--- a/Learn GIT .docx
+++ b/Learn GIT .docx
@@ -508,8 +508,6 @@
         </w:rPr>
         <w:t>会自动去找</w:t>
       </w:r>
-      <w:bookmarkStart w:id="0" w:name="_GoBack"/>
-      <w:bookmarkEnd w:id="0"/>
     </w:p>
     <w:p>
       <w:pPr>
@@ -650,7 +648,7 @@
         </w:numPr>
         <w:jc w:val="left"/>
         <w:rPr>
-          <w:rFonts w:ascii=".PingFang SC" w:eastAsia=".PingFang SC" w:hAnsi=".PingFang SC" w:cs="Times New Roman" w:hint="eastAsia"/>
+          <w:rFonts w:ascii=".PingFang SC" w:eastAsia=".PingFang SC" w:hAnsi=".PingFang SC" w:cs="Times New Roman"/>
           <w:color w:val="454545"/>
           <w:kern w:val="0"/>
         </w:rPr>
@@ -735,7 +733,7 @@
         </w:numPr>
         <w:jc w:val="left"/>
         <w:rPr>
-          <w:rFonts w:ascii=".PingFang SC" w:eastAsia=".PingFang SC" w:hAnsi=".PingFang SC" w:cs="Times New Roman" w:hint="eastAsia"/>
+          <w:rFonts w:ascii=".PingFang SC" w:eastAsia=".PingFang SC" w:hAnsi=".PingFang SC" w:cs="Times New Roman"/>
           <w:color w:val="454545"/>
           <w:kern w:val="0"/>
         </w:rPr>
@@ -784,37 +782,520 @@
         </w:numPr>
         <w:jc w:val="left"/>
         <w:rPr>
+          <w:rFonts w:ascii=".PingFang SC" w:eastAsia=".PingFang SC" w:hAnsi=".PingFang SC" w:cs="Times New Roman"/>
+          <w:color w:val="454545"/>
+          <w:kern w:val="0"/>
+        </w:rPr>
+      </w:pPr>
+      <w:r>
+        <w:rPr>
           <w:rFonts w:ascii=".PingFang SC" w:eastAsia=".PingFang SC" w:hAnsi=".PingFang SC" w:cs="Times New Roman" w:hint="eastAsia"/>
           <w:color w:val="454545"/>
           <w:kern w:val="0"/>
         </w:rPr>
-      </w:pPr>
+        <w:t>要重返未来，用</w:t>
+      </w:r>
+      <w:proofErr w:type="spellStart"/>
+      <w:r>
+        <w:rPr>
+          <w:rFonts w:ascii="Helvetica Neue" w:eastAsia=".PingFang SC" w:hAnsi="Helvetica Neue" w:cs="Times New Roman"/>
+          <w:color w:val="454545"/>
+          <w:kern w:val="0"/>
+        </w:rPr>
+        <w:t>git</w:t>
+      </w:r>
+      <w:proofErr w:type="spellEnd"/>
+      <w:r>
+        <w:rPr>
+          <w:rFonts w:ascii="Helvetica Neue" w:eastAsia=".PingFang SC" w:hAnsi="Helvetica Neue" w:cs="Times New Roman"/>
+          <w:color w:val="454545"/>
+          <w:kern w:val="0"/>
+        </w:rPr>
+        <w:t xml:space="preserve"> </w:t>
+      </w:r>
+      <w:proofErr w:type="spellStart"/>
+      <w:r>
+        <w:rPr>
+          <w:rFonts w:ascii="Helvetica Neue" w:eastAsia=".PingFang SC" w:hAnsi="Helvetica Neue" w:cs="Times New Roman"/>
+          <w:color w:val="454545"/>
+          <w:kern w:val="0"/>
+        </w:rPr>
+        <w:t>reflog</w:t>
+      </w:r>
+      <w:proofErr w:type="spellEnd"/>
       <w:r>
         <w:rPr>
           <w:rFonts w:ascii=".PingFang SC" w:eastAsia=".PingFang SC" w:hAnsi=".PingFang SC" w:cs="Times New Roman" w:hint="eastAsia"/>
           <w:color w:val="454545"/>
           <w:kern w:val="0"/>
         </w:rPr>
-        <w:t>要重返未来，用</w:t>
-      </w:r>
-      <w:proofErr w:type="spellStart"/>
+        <w:t>查看命令历史，以便确定要回到未来的哪个版本。</w:t>
+      </w:r>
+    </w:p>
+    <w:p>
+      <w:pPr>
+        <w:widowControl/>
+        <w:jc w:val="left"/>
+        <w:rPr>
+          <w:rFonts w:ascii="Helvetica Neue" w:hAnsi="Helvetica Neue" w:cs="Times New Roman"/>
+          <w:color w:val="454545"/>
+          <w:kern w:val="0"/>
+        </w:rPr>
+      </w:pPr>
+    </w:p>
+    <w:p>
+      <w:pPr>
+        <w:widowControl/>
+        <w:jc w:val="left"/>
+        <w:rPr>
+          <w:rFonts w:ascii="Helvetica Neue" w:hAnsi="Helvetica Neue" w:cs="Times New Roman"/>
+          <w:color w:val="454545"/>
+          <w:kern w:val="0"/>
+        </w:rPr>
+      </w:pPr>
+      <w:proofErr w:type="spellStart"/>
+      <w:r>
+        <w:rPr>
+          <w:rFonts w:ascii="Helvetica Neue" w:hAnsi="Helvetica Neue" w:cs="Times New Roman"/>
+          <w:color w:val="454545"/>
+          <w:kern w:val="0"/>
+        </w:rPr>
+        <w:t>git</w:t>
+      </w:r>
+      <w:proofErr w:type="spellEnd"/>
+      <w:r>
+        <w:rPr>
+          <w:rFonts w:ascii="Helvetica Neue" w:hAnsi="Helvetica Neue" w:cs="Times New Roman"/>
+          <w:color w:val="454545"/>
+          <w:kern w:val="0"/>
+        </w:rPr>
+        <w:t xml:space="preserve"> status </w:t>
+      </w:r>
+      <w:r>
+        <w:rPr>
+          <w:rFonts w:ascii=".PingFang SC" w:eastAsia=".PingFang SC" w:hAnsi=".PingFang SC" w:cs="Times New Roman"/>
+          <w:color w:val="454545"/>
+          <w:kern w:val="0"/>
+        </w:rPr>
+        <w:t>查看</w:t>
+      </w:r>
+      <w:r>
+        <w:rPr>
+          <w:rFonts w:ascii="Helvetica Neue" w:hAnsi="Helvetica Neue" w:cs="Times New Roman"/>
+          <w:color w:val="454545"/>
+          <w:kern w:val="0"/>
+        </w:rPr>
+        <w:t>commit</w:t>
+      </w:r>
+      <w:r>
+        <w:rPr>
+          <w:rFonts w:ascii=".PingFang SC" w:eastAsia=".PingFang SC" w:hAnsi=".PingFang SC" w:cs="Times New Roman"/>
+          <w:color w:val="454545"/>
+          <w:kern w:val="0"/>
+        </w:rPr>
+        <w:t>之前那些文件被修改了</w:t>
+      </w:r>
+    </w:p>
+    <w:p>
+      <w:pPr>
+        <w:widowControl/>
+        <w:jc w:val="left"/>
+        <w:rPr>
+          <w:rFonts w:ascii="Helvetica Neue" w:hAnsi="Helvetica Neue" w:cs="Times New Roman"/>
+          <w:color w:val="454545"/>
+          <w:kern w:val="0"/>
+        </w:rPr>
+      </w:pPr>
+      <w:proofErr w:type="spellStart"/>
+      <w:r>
+        <w:rPr>
+          <w:rFonts w:ascii="Helvetica Neue" w:hAnsi="Helvetica Neue" w:cs="Times New Roman"/>
+          <w:color w:val="454545"/>
+          <w:kern w:val="0"/>
+        </w:rPr>
+        <w:t>git</w:t>
+      </w:r>
+      <w:proofErr w:type="spellEnd"/>
+      <w:r>
+        <w:rPr>
+          <w:rFonts w:ascii="Helvetica Neue" w:hAnsi="Helvetica Neue" w:cs="Times New Roman"/>
+          <w:color w:val="454545"/>
+          <w:kern w:val="0"/>
+        </w:rPr>
+        <w:t xml:space="preserve"> diff HEAD — </w:t>
+      </w:r>
+      <w:proofErr w:type="spellStart"/>
+      <w:r>
+        <w:rPr>
+          <w:rFonts w:ascii="Helvetica Neue" w:hAnsi="Helvetica Neue" w:cs="Times New Roman"/>
+          <w:color w:val="454545"/>
+          <w:kern w:val="0"/>
+        </w:rPr>
+        <w:t>fileNAme</w:t>
+      </w:r>
+      <w:proofErr w:type="spellEnd"/>
+      <w:r>
+        <w:rPr>
+          <w:rFonts w:ascii="Helvetica Neue" w:hAnsi="Helvetica Neue" w:cs="Times New Roman"/>
+          <w:color w:val="454545"/>
+          <w:kern w:val="0"/>
+        </w:rPr>
+        <w:t xml:space="preserve"> </w:t>
+      </w:r>
+      <w:r>
+        <w:rPr>
+          <w:rFonts w:ascii=".PingFang SC" w:eastAsia=".PingFang SC" w:hAnsi=".PingFang SC" w:cs="Times New Roman"/>
+          <w:color w:val="454545"/>
+          <w:kern w:val="0"/>
+        </w:rPr>
+        <w:t>查看工作区和版本库里面最新版本的区别</w:t>
+      </w:r>
+    </w:p>
+    <w:p>
+      <w:pPr>
+        <w:widowControl/>
+        <w:jc w:val="left"/>
+        <w:rPr>
+          <w:rFonts w:ascii="Helvetica Neue" w:hAnsi="Helvetica Neue" w:cs="Times New Roman"/>
+          <w:color w:val="454545"/>
+          <w:kern w:val="0"/>
+        </w:rPr>
+      </w:pPr>
+    </w:p>
+    <w:p>
+      <w:pPr>
+        <w:widowControl/>
+        <w:jc w:val="left"/>
+        <w:rPr>
+          <w:rFonts w:ascii=".PingFang SC" w:eastAsia=".PingFang SC" w:hAnsi=".PingFang SC" w:cs="Times New Roman"/>
+          <w:color w:val="454545"/>
+          <w:kern w:val="0"/>
+        </w:rPr>
+      </w:pPr>
+      <w:r>
+        <w:rPr>
+          <w:rFonts w:ascii=".PingFang SC" w:eastAsia=".PingFang SC" w:hAnsi=".PingFang SC" w:cs="Times New Roman" w:hint="eastAsia"/>
+          <w:color w:val="454545"/>
+          <w:kern w:val="0"/>
+        </w:rPr>
+        <w:t>每次修改，如果不</w:t>
+      </w:r>
       <w:r>
         <w:rPr>
           <w:rFonts w:ascii="Helvetica Neue" w:eastAsia=".PingFang SC" w:hAnsi="Helvetica Neue" w:cs="Times New Roman"/>
           <w:color w:val="454545"/>
           <w:kern w:val="0"/>
         </w:rPr>
-        <w:t>git</w:t>
-      </w:r>
-      <w:proofErr w:type="spellEnd"/>
+        <w:t>add</w:t>
+      </w:r>
+      <w:r>
+        <w:rPr>
+          <w:rFonts w:ascii=".PingFang SC" w:eastAsia=".PingFang SC" w:hAnsi=".PingFang SC" w:cs="Times New Roman" w:hint="eastAsia"/>
+          <w:color w:val="454545"/>
+          <w:kern w:val="0"/>
+        </w:rPr>
+        <w:t>到暂存区，那就不会加入到</w:t>
+      </w:r>
       <w:r>
         <w:rPr>
           <w:rFonts w:ascii="Helvetica Neue" w:eastAsia=".PingFang SC" w:hAnsi="Helvetica Neue" w:cs="Times New Roman"/>
           <w:color w:val="454545"/>
           <w:kern w:val="0"/>
         </w:rPr>
+        <w:t>commit</w:t>
+      </w:r>
+      <w:r>
+        <w:rPr>
+          <w:rFonts w:ascii=".PingFang SC" w:eastAsia=".PingFang SC" w:hAnsi=".PingFang SC" w:cs="Times New Roman" w:hint="eastAsia"/>
+          <w:color w:val="454545"/>
+          <w:kern w:val="0"/>
+        </w:rPr>
+        <w:t>中。</w:t>
+      </w:r>
+    </w:p>
+    <w:p>
+      <w:pPr>
+        <w:widowControl/>
+        <w:jc w:val="left"/>
+        <w:rPr>
+          <w:rFonts w:ascii="Helvetica Neue" w:hAnsi="Helvetica Neue" w:cs="Times New Roman"/>
+          <w:color w:val="454545"/>
+          <w:kern w:val="0"/>
+        </w:rPr>
+      </w:pPr>
+    </w:p>
+    <w:p>
+      <w:pPr>
+        <w:widowControl/>
+        <w:jc w:val="left"/>
+        <w:rPr>
+          <w:rFonts w:ascii="Helvetica Neue" w:hAnsi="Helvetica Neue" w:cs="Times New Roman"/>
+          <w:color w:val="454545"/>
+          <w:kern w:val="0"/>
+        </w:rPr>
+      </w:pPr>
+      <w:proofErr w:type="spellStart"/>
+      <w:r>
+        <w:rPr>
+          <w:rFonts w:ascii="Helvetica Neue" w:hAnsi="Helvetica Neue" w:cs="Times New Roman"/>
+          <w:color w:val="454545"/>
+          <w:kern w:val="0"/>
+        </w:rPr>
+        <w:t>git</w:t>
+      </w:r>
+      <w:proofErr w:type="spellEnd"/>
+      <w:r>
+        <w:rPr>
+          <w:rFonts w:ascii="Helvetica Neue" w:hAnsi="Helvetica Neue" w:cs="Times New Roman"/>
+          <w:color w:val="454545"/>
+          <w:kern w:val="0"/>
+        </w:rPr>
+        <w:t xml:space="preserve"> checkout — </w:t>
+      </w:r>
+      <w:proofErr w:type="spellStart"/>
+      <w:r>
+        <w:rPr>
+          <w:rFonts w:ascii="Helvetica Neue" w:hAnsi="Helvetica Neue" w:cs="Times New Roman"/>
+          <w:color w:val="454545"/>
+          <w:kern w:val="0"/>
+        </w:rPr>
+        <w:t>fileName</w:t>
+      </w:r>
+      <w:proofErr w:type="spellEnd"/>
+      <w:r>
+        <w:rPr>
+          <w:rFonts w:ascii="Helvetica Neue" w:hAnsi="Helvetica Neue" w:cs="Times New Roman"/>
+          <w:color w:val="454545"/>
+          <w:kern w:val="0"/>
+        </w:rPr>
         <w:t xml:space="preserve"> </w:t>
       </w:r>
+      <w:r>
+        <w:rPr>
+          <w:rFonts w:ascii=".PingFang SC" w:eastAsia=".PingFang SC" w:hAnsi=".PingFang SC" w:cs="Times New Roman"/>
+          <w:color w:val="454545"/>
+          <w:kern w:val="0"/>
+        </w:rPr>
+        <w:t>让这个文件回到最近一次</w:t>
+      </w:r>
+      <w:proofErr w:type="spellStart"/>
+      <w:r>
+        <w:rPr>
+          <w:rFonts w:ascii="Helvetica Neue" w:hAnsi="Helvetica Neue" w:cs="Times New Roman"/>
+          <w:color w:val="454545"/>
+          <w:kern w:val="0"/>
+        </w:rPr>
+        <w:t>git</w:t>
+      </w:r>
+      <w:proofErr w:type="spellEnd"/>
+      <w:r>
+        <w:rPr>
+          <w:rFonts w:ascii="Helvetica Neue" w:hAnsi="Helvetica Neue" w:cs="Times New Roman"/>
+          <w:color w:val="454545"/>
+          <w:kern w:val="0"/>
+        </w:rPr>
+        <w:t xml:space="preserve"> commit</w:t>
+      </w:r>
+      <w:r>
+        <w:rPr>
+          <w:rFonts w:ascii=".PingFang SC" w:eastAsia=".PingFang SC" w:hAnsi=".PingFang SC" w:cs="Times New Roman"/>
+          <w:color w:val="454545"/>
+          <w:kern w:val="0"/>
+        </w:rPr>
+        <w:t>或</w:t>
+      </w:r>
+      <w:proofErr w:type="spellStart"/>
+      <w:r>
+        <w:rPr>
+          <w:rFonts w:ascii="Helvetica Neue" w:hAnsi="Helvetica Neue" w:cs="Times New Roman"/>
+          <w:color w:val="454545"/>
+          <w:kern w:val="0"/>
+        </w:rPr>
+        <w:t>git</w:t>
+      </w:r>
+      <w:proofErr w:type="spellEnd"/>
+      <w:r>
+        <w:rPr>
+          <w:rFonts w:ascii="Helvetica Neue" w:hAnsi="Helvetica Neue" w:cs="Times New Roman"/>
+          <w:color w:val="454545"/>
+          <w:kern w:val="0"/>
+        </w:rPr>
+        <w:t xml:space="preserve"> add</w:t>
+      </w:r>
+      <w:r>
+        <w:rPr>
+          <w:rFonts w:ascii=".PingFang SC" w:eastAsia=".PingFang SC" w:hAnsi=".PingFang SC" w:cs="Times New Roman"/>
+          <w:color w:val="454545"/>
+          <w:kern w:val="0"/>
+        </w:rPr>
+        <w:t>时的状态</w:t>
+      </w:r>
+      <w:r>
+        <w:rPr>
+          <w:rFonts w:ascii="Helvetica Neue" w:hAnsi="Helvetica Neue" w:cs="Times New Roman"/>
+          <w:color w:val="454545"/>
+          <w:kern w:val="0"/>
+        </w:rPr>
+        <w:t xml:space="preserve"> </w:t>
+      </w:r>
+      <w:r>
+        <w:rPr>
+          <w:rFonts w:ascii=".PingFang SC" w:eastAsia=".PingFang SC" w:hAnsi=".PingFang SC" w:cs="Times New Roman"/>
+          <w:color w:val="454545"/>
+          <w:kern w:val="0"/>
+        </w:rPr>
+        <w:t>丢弃工作区的修改</w:t>
+      </w:r>
+    </w:p>
+    <w:p>
+      <w:pPr>
+        <w:widowControl/>
+        <w:jc w:val="left"/>
+        <w:rPr>
+          <w:rFonts w:ascii="Helvetica Neue" w:hAnsi="Helvetica Neue" w:cs="Times New Roman"/>
+          <w:color w:val="454545"/>
+          <w:kern w:val="0"/>
+        </w:rPr>
+      </w:pPr>
+      <w:proofErr w:type="spellStart"/>
+      <w:r>
+        <w:rPr>
+          <w:rFonts w:ascii="Helvetica Neue" w:hAnsi="Helvetica Neue" w:cs="Times New Roman"/>
+          <w:color w:val="454545"/>
+          <w:kern w:val="0"/>
+        </w:rPr>
+        <w:t>git</w:t>
+      </w:r>
+      <w:proofErr w:type="spellEnd"/>
+      <w:r>
+        <w:rPr>
+          <w:rFonts w:ascii="Helvetica Neue" w:hAnsi="Helvetica Neue" w:cs="Times New Roman"/>
+          <w:color w:val="454545"/>
+          <w:kern w:val="0"/>
+        </w:rPr>
+        <w:t xml:space="preserve"> reset HEAD </w:t>
+      </w:r>
+      <w:proofErr w:type="spellStart"/>
+      <w:r>
+        <w:rPr>
+          <w:rFonts w:ascii="Helvetica Neue" w:hAnsi="Helvetica Neue" w:cs="Times New Roman"/>
+          <w:color w:val="454545"/>
+          <w:kern w:val="0"/>
+        </w:rPr>
+        <w:t>fileName</w:t>
+      </w:r>
+      <w:proofErr w:type="spellEnd"/>
+      <w:r>
+        <w:rPr>
+          <w:rFonts w:ascii="Helvetica Neue" w:hAnsi="Helvetica Neue" w:cs="Times New Roman"/>
+          <w:color w:val="454545"/>
+          <w:kern w:val="0"/>
+        </w:rPr>
+        <w:t xml:space="preserve"> </w:t>
+      </w:r>
+      <w:r>
+        <w:rPr>
+          <w:rFonts w:ascii=".PingFang SC" w:eastAsia=".PingFang SC" w:hAnsi=".PingFang SC" w:cs="Times New Roman"/>
+          <w:color w:val="454545"/>
+          <w:kern w:val="0"/>
+        </w:rPr>
+        <w:t>把暂存区的修改撤销，重新放回工作区</w:t>
+      </w:r>
+    </w:p>
+    <w:p>
+      <w:pPr>
+        <w:widowControl/>
+        <w:jc w:val="left"/>
+        <w:rPr>
+          <w:rFonts w:ascii="Helvetica Neue" w:hAnsi="Helvetica Neue" w:cs="Times New Roman"/>
+          <w:color w:val="454545"/>
+          <w:kern w:val="0"/>
+        </w:rPr>
+      </w:pPr>
+    </w:p>
+    <w:p>
+      <w:pPr>
+        <w:widowControl/>
+        <w:jc w:val="left"/>
+        <w:rPr>
+          <w:rFonts w:ascii="Helvetica Neue" w:hAnsi="Helvetica Neue" w:cs="Times New Roman"/>
+          <w:color w:val="454545"/>
+          <w:kern w:val="0"/>
+        </w:rPr>
+      </w:pPr>
+      <w:proofErr w:type="spellStart"/>
+      <w:r>
+        <w:rPr>
+          <w:rFonts w:ascii="Helvetica Neue" w:hAnsi="Helvetica Neue" w:cs="Times New Roman"/>
+          <w:color w:val="454545"/>
+          <w:kern w:val="0"/>
+        </w:rPr>
+        <w:t>git</w:t>
+      </w:r>
+      <w:proofErr w:type="spellEnd"/>
+      <w:r>
+        <w:rPr>
+          <w:rFonts w:ascii="Helvetica Neue" w:hAnsi="Helvetica Neue" w:cs="Times New Roman"/>
+          <w:color w:val="454545"/>
+          <w:kern w:val="0"/>
+        </w:rPr>
+        <w:t xml:space="preserve"> </w:t>
+      </w:r>
+      <w:proofErr w:type="spellStart"/>
+      <w:r>
+        <w:rPr>
+          <w:rFonts w:ascii="Helvetica Neue" w:hAnsi="Helvetica Neue" w:cs="Times New Roman"/>
+          <w:color w:val="454545"/>
+          <w:kern w:val="0"/>
+        </w:rPr>
+        <w:t>rm</w:t>
+      </w:r>
+      <w:proofErr w:type="spellEnd"/>
+      <w:r>
+        <w:rPr>
+          <w:rFonts w:ascii="Helvetica Neue" w:hAnsi="Helvetica Neue" w:cs="Times New Roman"/>
+          <w:color w:val="454545"/>
+          <w:kern w:val="0"/>
+        </w:rPr>
+        <w:t xml:space="preserve"> </w:t>
+      </w:r>
+      <w:proofErr w:type="spellStart"/>
+      <w:r>
+        <w:rPr>
+          <w:rFonts w:ascii="Helvetica Neue" w:hAnsi="Helvetica Neue" w:cs="Times New Roman"/>
+          <w:color w:val="454545"/>
+          <w:kern w:val="0"/>
+        </w:rPr>
+        <w:t>fileName</w:t>
+      </w:r>
+      <w:proofErr w:type="spellEnd"/>
+      <w:r>
+        <w:rPr>
+          <w:rFonts w:ascii="Helvetica Neue" w:hAnsi="Helvetica Neue" w:cs="Times New Roman"/>
+          <w:color w:val="454545"/>
+          <w:kern w:val="0"/>
+        </w:rPr>
+        <w:t xml:space="preserve"> </w:t>
+      </w:r>
+      <w:r>
+        <w:rPr>
+          <w:rFonts w:ascii=".PingFang SC" w:eastAsia=".PingFang SC" w:hAnsi=".PingFang SC" w:cs="Times New Roman"/>
+          <w:color w:val="454545"/>
+          <w:kern w:val="0"/>
+        </w:rPr>
+        <w:t>删除文件</w:t>
+      </w:r>
+    </w:p>
+    <w:p>
+      <w:pPr>
+        <w:widowControl/>
+        <w:jc w:val="left"/>
+        <w:rPr>
+          <w:rFonts w:ascii=".PingFang SC" w:eastAsia=".PingFang SC" w:hAnsi=".PingFang SC" w:cs="Times New Roman"/>
+          <w:color w:val="454545"/>
+          <w:kern w:val="0"/>
+        </w:rPr>
+      </w:pPr>
       <w:proofErr w:type="spellStart"/>
       <w:r>
         <w:rPr>
@@ -822,68 +1303,596 @@
           <w:color w:val="454545"/>
           <w:kern w:val="0"/>
         </w:rPr>
-        <w:t>reflog</w:t>
-      </w:r>
-      <w:proofErr w:type="spellEnd"/>
+        <w:lastRenderedPageBreak/>
+        <w:t>git</w:t>
+      </w:r>
+      <w:proofErr w:type="spellEnd"/>
+      <w:r>
+        <w:rPr>
+          <w:rFonts w:ascii="Helvetica Neue" w:eastAsia=".PingFang SC" w:hAnsi="Helvetica Neue" w:cs="Times New Roman"/>
+          <w:color w:val="454545"/>
+          <w:kern w:val="0"/>
+        </w:rPr>
+        <w:t xml:space="preserve"> checkout — </w:t>
+      </w:r>
+      <w:proofErr w:type="spellStart"/>
+      <w:r>
+        <w:rPr>
+          <w:rFonts w:ascii="Helvetica Neue" w:eastAsia=".PingFang SC" w:hAnsi="Helvetica Neue" w:cs="Times New Roman"/>
+          <w:color w:val="454545"/>
+          <w:kern w:val="0"/>
+        </w:rPr>
+        <w:t>fileName</w:t>
+      </w:r>
+      <w:proofErr w:type="spellEnd"/>
+      <w:r>
+        <w:rPr>
+          <w:rFonts w:ascii="Helvetica Neue" w:eastAsia=".PingFang SC" w:hAnsi="Helvetica Neue" w:cs="Times New Roman"/>
+          <w:color w:val="454545"/>
+          <w:kern w:val="0"/>
+        </w:rPr>
+        <w:t xml:space="preserve"> </w:t>
+      </w:r>
       <w:r>
         <w:rPr>
           <w:rFonts w:ascii=".PingFang SC" w:eastAsia=".PingFang SC" w:hAnsi=".PingFang SC" w:cs="Times New Roman" w:hint="eastAsia"/>
           <w:color w:val="454545"/>
           <w:kern w:val="0"/>
         </w:rPr>
-        <w:t>查看命令历史，以便确定要回到未来的哪个版本。</w:t>
-      </w:r>
-    </w:p>
-    <w:p>
-      <w:pPr>
-        <w:widowControl/>
-        <w:jc w:val="left"/>
-        <w:rPr>
-          <w:rFonts w:ascii="Helvetica Neue" w:hAnsi="Helvetica Neue" w:cs="Times New Roman" w:hint="eastAsia"/>
-          <w:color w:val="454545"/>
-          <w:kern w:val="0"/>
-        </w:rPr>
-      </w:pPr>
-    </w:p>
-    <w:p>
-      <w:pPr>
-        <w:widowControl/>
-        <w:jc w:val="left"/>
-        <w:rPr>
-          <w:rFonts w:ascii="Helvetica Neue" w:hAnsi="Helvetica Neue" w:cs="Times New Roman"/>
-          <w:color w:val="454545"/>
-          <w:kern w:val="0"/>
-        </w:rPr>
-      </w:pPr>
-      <w:proofErr w:type="spellStart"/>
-      <w:r>
-        <w:rPr>
-          <w:rFonts w:ascii="Helvetica Neue" w:hAnsi="Helvetica Neue" w:cs="Times New Roman"/>
-          <w:color w:val="454545"/>
-          <w:kern w:val="0"/>
-        </w:rPr>
-        <w:t>git</w:t>
-      </w:r>
-      <w:proofErr w:type="spellEnd"/>
-      <w:r>
-        <w:rPr>
-          <w:rFonts w:ascii="Helvetica Neue" w:hAnsi="Helvetica Neue" w:cs="Times New Roman"/>
-          <w:color w:val="454545"/>
-          <w:kern w:val="0"/>
-        </w:rPr>
-        <w:t xml:space="preserve"> status </w:t>
-      </w:r>
-      <w:r>
-        <w:rPr>
-          <w:rFonts w:ascii=".PingFang SC" w:eastAsia=".PingFang SC" w:hAnsi=".PingFang SC" w:cs="Times New Roman"/>
-          <w:color w:val="454545"/>
-          <w:kern w:val="0"/>
-        </w:rPr>
-        <w:t>查看</w:t>
-      </w:r>
-      <w:r>
-        <w:rPr>
-          <w:rFonts w:ascii="Helvetica Neue" w:hAnsi="Helvetica Neue" w:cs="Times New Roman"/>
+        <w:t>其实是用版本库里的版本替换工作区的版本，无论工作区是修改还是删除，都可以“一键还原”。</w:t>
+      </w:r>
+    </w:p>
+    <w:p>
+      <w:pPr>
+        <w:widowControl/>
+        <w:jc w:val="left"/>
+        <w:rPr>
+          <w:rFonts w:ascii="Helvetica Neue" w:hAnsi="Helvetica Neue" w:cs="Times New Roman"/>
+          <w:color w:val="454545"/>
+          <w:kern w:val="0"/>
+        </w:rPr>
+      </w:pPr>
+    </w:p>
+    <w:p>
+      <w:pPr>
+        <w:widowControl/>
+        <w:jc w:val="left"/>
+        <w:rPr>
+          <w:rFonts w:ascii="Helvetica Neue" w:hAnsi="Helvetica Neue" w:cs="Times New Roman"/>
+          <w:color w:val="454545"/>
+          <w:kern w:val="0"/>
+        </w:rPr>
+      </w:pPr>
+      <w:proofErr w:type="spellStart"/>
+      <w:r>
+        <w:rPr>
+          <w:rFonts w:ascii="Helvetica Neue" w:hAnsi="Helvetica Neue" w:cs="Times New Roman"/>
+          <w:color w:val="454545"/>
+          <w:kern w:val="0"/>
+        </w:rPr>
+        <w:t>git</w:t>
+      </w:r>
+      <w:proofErr w:type="spellEnd"/>
+      <w:r>
+        <w:rPr>
+          <w:rFonts w:ascii="Helvetica Neue" w:hAnsi="Helvetica Neue" w:cs="Times New Roman"/>
+          <w:color w:val="454545"/>
+          <w:kern w:val="0"/>
+        </w:rPr>
+        <w:t xml:space="preserve"> pus -u origin master </w:t>
+      </w:r>
+      <w:r>
+        <w:rPr>
+          <w:rFonts w:ascii=".PingFang SC" w:eastAsia=".PingFang SC" w:hAnsi=".PingFang SC" w:cs="Times New Roman"/>
+          <w:color w:val="454545"/>
+          <w:kern w:val="0"/>
+        </w:rPr>
+        <w:t>将本地库的所有内容推送到远程库上</w:t>
+      </w:r>
+      <w:r>
+        <w:rPr>
+          <w:rFonts w:ascii="Helvetica Neue" w:hAnsi="Helvetica Neue" w:cs="Times New Roman"/>
+          <w:color w:val="454545"/>
+          <w:kern w:val="0"/>
+        </w:rPr>
+        <w:t xml:space="preserve"> </w:t>
+      </w:r>
+      <w:bookmarkStart w:id="0" w:name="_GoBack"/>
+      <w:bookmarkEnd w:id="0"/>
+    </w:p>
+    <w:p>
+      <w:pPr>
+        <w:widowControl/>
+        <w:jc w:val="left"/>
+        <w:rPr>
+          <w:rFonts w:ascii=".PingFang SC" w:eastAsia=".PingFang SC" w:hAnsi=".PingFang SC" w:cs="Times New Roman"/>
+          <w:color w:val="454545"/>
+          <w:kern w:val="0"/>
+        </w:rPr>
+      </w:pPr>
+      <w:r>
+        <w:rPr>
+          <w:rFonts w:ascii=".PingFang SC" w:eastAsia=".PingFang SC" w:hAnsi=".PingFang SC" w:cs="Times New Roman" w:hint="eastAsia"/>
+          <w:color w:val="454545"/>
+          <w:kern w:val="0"/>
+        </w:rPr>
+        <w:t>由于远程库是空的，我们第一次推送</w:t>
+      </w:r>
+      <w:r>
+        <w:rPr>
+          <w:rFonts w:ascii="Helvetica Neue" w:eastAsia=".PingFang SC" w:hAnsi="Helvetica Neue" w:cs="Times New Roman"/>
+          <w:color w:val="454545"/>
+          <w:kern w:val="0"/>
+        </w:rPr>
+        <w:t>master</w:t>
+      </w:r>
+      <w:r>
+        <w:rPr>
+          <w:rFonts w:ascii=".PingFang SC" w:eastAsia=".PingFang SC" w:hAnsi=".PingFang SC" w:cs="Times New Roman" w:hint="eastAsia"/>
+          <w:color w:val="454545"/>
+          <w:kern w:val="0"/>
+        </w:rPr>
+        <w:t>分支时，加上了</w:t>
+      </w:r>
+      <w:r>
+        <w:rPr>
+          <w:rFonts w:ascii="Helvetica Neue" w:eastAsia=".PingFang SC" w:hAnsi="Helvetica Neue" w:cs="Times New Roman"/>
+          <w:color w:val="454545"/>
+          <w:kern w:val="0"/>
+        </w:rPr>
+        <w:t>-u</w:t>
+      </w:r>
+      <w:r>
+        <w:rPr>
+          <w:rFonts w:ascii=".PingFang SC" w:eastAsia=".PingFang SC" w:hAnsi=".PingFang SC" w:cs="Times New Roman" w:hint="eastAsia"/>
+          <w:color w:val="454545"/>
+          <w:kern w:val="0"/>
+        </w:rPr>
+        <w:t>参数，</w:t>
+      </w:r>
+      <w:proofErr w:type="spellStart"/>
+      <w:r>
+        <w:rPr>
+          <w:rFonts w:ascii="Helvetica Neue" w:eastAsia=".PingFang SC" w:hAnsi="Helvetica Neue" w:cs="Times New Roman"/>
+          <w:color w:val="454545"/>
+          <w:kern w:val="0"/>
+        </w:rPr>
+        <w:t>Git</w:t>
+      </w:r>
+      <w:proofErr w:type="spellEnd"/>
+      <w:r>
+        <w:rPr>
+          <w:rFonts w:ascii=".PingFang SC" w:eastAsia=".PingFang SC" w:hAnsi=".PingFang SC" w:cs="Times New Roman" w:hint="eastAsia"/>
+          <w:color w:val="454545"/>
+          <w:kern w:val="0"/>
+        </w:rPr>
+        <w:t>不但会把本地的</w:t>
+      </w:r>
+      <w:r>
+        <w:rPr>
+          <w:rFonts w:ascii="Helvetica Neue" w:eastAsia=".PingFang SC" w:hAnsi="Helvetica Neue" w:cs="Times New Roman"/>
+          <w:color w:val="454545"/>
+          <w:kern w:val="0"/>
+        </w:rPr>
+        <w:t>master</w:t>
+      </w:r>
+      <w:r>
+        <w:rPr>
+          <w:rFonts w:ascii=".PingFang SC" w:eastAsia=".PingFang SC" w:hAnsi=".PingFang SC" w:cs="Times New Roman" w:hint="eastAsia"/>
+          <w:color w:val="454545"/>
+          <w:kern w:val="0"/>
+        </w:rPr>
+        <w:t>分支内容推送的远程新的</w:t>
+      </w:r>
+      <w:r>
+        <w:rPr>
+          <w:rFonts w:ascii="Helvetica Neue" w:eastAsia=".PingFang SC" w:hAnsi="Helvetica Neue" w:cs="Times New Roman"/>
+          <w:color w:val="454545"/>
+          <w:kern w:val="0"/>
+        </w:rPr>
+        <w:t>master</w:t>
+      </w:r>
+      <w:r>
+        <w:rPr>
+          <w:rFonts w:ascii=".PingFang SC" w:eastAsia=".PingFang SC" w:hAnsi=".PingFang SC" w:cs="Times New Roman" w:hint="eastAsia"/>
+          <w:color w:val="454545"/>
+          <w:kern w:val="0"/>
+        </w:rPr>
+        <w:t>分支，还会把本地的</w:t>
+      </w:r>
+      <w:r>
+        <w:rPr>
+          <w:rFonts w:ascii="Helvetica Neue" w:eastAsia=".PingFang SC" w:hAnsi="Helvetica Neue" w:cs="Times New Roman"/>
+          <w:color w:val="454545"/>
+          <w:kern w:val="0"/>
+        </w:rPr>
+        <w:t>master</w:t>
+      </w:r>
+      <w:r>
+        <w:rPr>
+          <w:rFonts w:ascii=".PingFang SC" w:eastAsia=".PingFang SC" w:hAnsi=".PingFang SC" w:cs="Times New Roman" w:hint="eastAsia"/>
+          <w:color w:val="454545"/>
+          <w:kern w:val="0"/>
+        </w:rPr>
+        <w:t>分支和远程的</w:t>
+      </w:r>
+      <w:r>
+        <w:rPr>
+          <w:rFonts w:ascii="Helvetica Neue" w:eastAsia=".PingFang SC" w:hAnsi="Helvetica Neue" w:cs="Times New Roman"/>
+          <w:color w:val="454545"/>
+          <w:kern w:val="0"/>
+        </w:rPr>
+        <w:t>master</w:t>
+      </w:r>
+      <w:r>
+        <w:rPr>
+          <w:rFonts w:ascii=".PingFang SC" w:eastAsia=".PingFang SC" w:hAnsi=".PingFang SC" w:cs="Times New Roman" w:hint="eastAsia"/>
+          <w:color w:val="454545"/>
+          <w:kern w:val="0"/>
+        </w:rPr>
+        <w:t>分支关联起来，在以后的推送或者拉取时就可以简化命令</w:t>
+      </w:r>
+    </w:p>
+    <w:p>
+      <w:pPr>
+        <w:widowControl/>
+        <w:jc w:val="left"/>
+        <w:rPr>
+          <w:rFonts w:ascii="Helvetica Neue" w:hAnsi="Helvetica Neue" w:cs="Times New Roman"/>
+          <w:color w:val="454545"/>
+          <w:kern w:val="0"/>
+        </w:rPr>
+      </w:pPr>
+      <w:proofErr w:type="spellStart"/>
+      <w:r>
+        <w:rPr>
+          <w:rFonts w:ascii="Helvetica Neue" w:hAnsi="Helvetica Neue" w:cs="Times New Roman"/>
+          <w:color w:val="454545"/>
+          <w:kern w:val="0"/>
+        </w:rPr>
+        <w:t>git</w:t>
+      </w:r>
+      <w:proofErr w:type="spellEnd"/>
+      <w:r>
+        <w:rPr>
+          <w:rFonts w:ascii="Helvetica Neue" w:hAnsi="Helvetica Neue" w:cs="Times New Roman"/>
+          <w:color w:val="454545"/>
+          <w:kern w:val="0"/>
+        </w:rPr>
+        <w:t xml:space="preserve"> push origin master</w:t>
+      </w:r>
+    </w:p>
+    <w:p>
+      <w:pPr>
+        <w:widowControl/>
+        <w:jc w:val="left"/>
+        <w:rPr>
+          <w:rFonts w:ascii="Helvetica Neue" w:hAnsi="Helvetica Neue" w:cs="Times New Roman"/>
+          <w:color w:val="454545"/>
+          <w:kern w:val="0"/>
+        </w:rPr>
+      </w:pPr>
+    </w:p>
+    <w:p>
+      <w:pPr>
+        <w:widowControl/>
+        <w:jc w:val="left"/>
+        <w:rPr>
+          <w:rFonts w:ascii="Helvetica Neue" w:hAnsi="Helvetica Neue" w:cs="Times New Roman"/>
+          <w:color w:val="454545"/>
+          <w:kern w:val="0"/>
+        </w:rPr>
+      </w:pPr>
+      <w:proofErr w:type="spellStart"/>
+      <w:r>
+        <w:rPr>
+          <w:rFonts w:ascii="Helvetica Neue" w:hAnsi="Helvetica Neue" w:cs="Times New Roman"/>
+          <w:color w:val="454545"/>
+          <w:kern w:val="0"/>
+        </w:rPr>
+        <w:t>git</w:t>
+      </w:r>
+      <w:proofErr w:type="spellEnd"/>
+      <w:r>
+        <w:rPr>
+          <w:rFonts w:ascii="Helvetica Neue" w:hAnsi="Helvetica Neue" w:cs="Times New Roman"/>
+          <w:color w:val="454545"/>
+          <w:kern w:val="0"/>
+        </w:rPr>
+        <w:t xml:space="preserve"> clone  </w:t>
+      </w:r>
+      <w:r>
+        <w:rPr>
+          <w:rFonts w:ascii=".PingFang SC" w:eastAsia=".PingFang SC" w:hAnsi=".PingFang SC" w:cs="Times New Roman"/>
+          <w:color w:val="454545"/>
+          <w:kern w:val="0"/>
+        </w:rPr>
+        <w:t>仓库地址（</w:t>
+      </w:r>
+      <w:proofErr w:type="spellStart"/>
+      <w:r>
+        <w:rPr>
+          <w:rFonts w:ascii="Helvetica Neue" w:hAnsi="Helvetica Neue" w:cs="Times New Roman"/>
+          <w:color w:val="454545"/>
+          <w:kern w:val="0"/>
+        </w:rPr>
+        <w:t>gihub</w:t>
+      </w:r>
+      <w:proofErr w:type="spellEnd"/>
+      <w:r>
+        <w:rPr>
+          <w:rFonts w:ascii=".PingFang SC" w:eastAsia=".PingFang SC" w:hAnsi=".PingFang SC" w:cs="Times New Roman"/>
+          <w:color w:val="454545"/>
+          <w:kern w:val="0"/>
+        </w:rPr>
+        <w:t>）</w:t>
+      </w:r>
+    </w:p>
+    <w:p>
+      <w:pPr>
+        <w:widowControl/>
+        <w:jc w:val="left"/>
+        <w:rPr>
+          <w:rFonts w:ascii=".PingFang SC" w:eastAsia=".PingFang SC" w:hAnsi=".PingFang SC" w:cs="Times New Roman"/>
+          <w:color w:val="454545"/>
+          <w:kern w:val="0"/>
+        </w:rPr>
+      </w:pPr>
+      <w:r>
+        <w:rPr>
+          <w:rFonts w:ascii=".PingFang SC" w:eastAsia=".PingFang SC" w:hAnsi=".PingFang SC" w:cs="Times New Roman" w:hint="eastAsia"/>
+          <w:color w:val="454545"/>
+          <w:kern w:val="0"/>
+        </w:rPr>
+        <w:t>要克隆一个仓库，首先必须知道仓库的地址，然后使用</w:t>
+      </w:r>
+      <w:proofErr w:type="spellStart"/>
+      <w:r>
+        <w:rPr>
+          <w:rFonts w:ascii="Helvetica Neue" w:eastAsia=".PingFang SC" w:hAnsi="Helvetica Neue" w:cs="Times New Roman"/>
+          <w:color w:val="454545"/>
+          <w:kern w:val="0"/>
+        </w:rPr>
+        <w:t>git</w:t>
+      </w:r>
+      <w:proofErr w:type="spellEnd"/>
+      <w:r>
+        <w:rPr>
+          <w:rFonts w:ascii="Helvetica Neue" w:eastAsia=".PingFang SC" w:hAnsi="Helvetica Neue" w:cs="Times New Roman"/>
+          <w:color w:val="454545"/>
+          <w:kern w:val="0"/>
+        </w:rPr>
+        <w:t xml:space="preserve"> clone</w:t>
+      </w:r>
+      <w:r>
+        <w:rPr>
+          <w:rFonts w:ascii=".PingFang SC" w:eastAsia=".PingFang SC" w:hAnsi=".PingFang SC" w:cs="Times New Roman" w:hint="eastAsia"/>
+          <w:color w:val="454545"/>
+          <w:kern w:val="0"/>
+        </w:rPr>
+        <w:t>命令克隆</w:t>
+      </w:r>
+    </w:p>
+    <w:p>
+      <w:pPr>
+        <w:widowControl/>
+        <w:jc w:val="left"/>
+        <w:rPr>
+          <w:rFonts w:ascii="Helvetica Neue" w:hAnsi="Helvetica Neue" w:cs="Times New Roman"/>
+          <w:color w:val="454545"/>
+          <w:kern w:val="0"/>
+        </w:rPr>
+      </w:pPr>
+    </w:p>
+    <w:p>
+      <w:pPr>
+        <w:widowControl/>
+        <w:jc w:val="left"/>
+        <w:rPr>
+          <w:rFonts w:ascii=".PingFang SC" w:eastAsia=".PingFang SC" w:hAnsi=".PingFang SC" w:cs="Times New Roman"/>
+          <w:color w:val="454545"/>
+          <w:kern w:val="0"/>
+        </w:rPr>
+      </w:pPr>
+      <w:proofErr w:type="spellStart"/>
+      <w:r>
+        <w:rPr>
+          <w:rFonts w:ascii="Helvetica Neue" w:eastAsia=".PingFang SC" w:hAnsi="Helvetica Neue" w:cs="Times New Roman"/>
+          <w:color w:val="454545"/>
+          <w:kern w:val="0"/>
+        </w:rPr>
+        <w:t>git</w:t>
+      </w:r>
+      <w:proofErr w:type="spellEnd"/>
+      <w:r>
+        <w:rPr>
+          <w:rFonts w:ascii="Helvetica Neue" w:eastAsia=".PingFang SC" w:hAnsi="Helvetica Neue" w:cs="Times New Roman"/>
+          <w:color w:val="454545"/>
+          <w:kern w:val="0"/>
+        </w:rPr>
+        <w:t xml:space="preserve"> checkout -b dev </w:t>
+      </w:r>
+      <w:r>
+        <w:rPr>
+          <w:rFonts w:ascii=".PingFang SC" w:eastAsia=".PingFang SC" w:hAnsi=".PingFang SC" w:cs="Times New Roman" w:hint="eastAsia"/>
+          <w:color w:val="454545"/>
+          <w:kern w:val="0"/>
+        </w:rPr>
+        <w:t>创建并切换分支，相当于下面两条命令(创建了一个</w:t>
+      </w:r>
+      <w:r>
+        <w:rPr>
+          <w:rFonts w:ascii="Helvetica Neue" w:eastAsia=".PingFang SC" w:hAnsi="Helvetica Neue" w:cs="Times New Roman"/>
+          <w:color w:val="454545"/>
+          <w:kern w:val="0"/>
+        </w:rPr>
+        <w:t>dev</w:t>
+      </w:r>
+      <w:r>
+        <w:rPr>
+          <w:rFonts w:ascii=".PingFang SC" w:eastAsia=".PingFang SC" w:hAnsi=".PingFang SC" w:cs="Times New Roman" w:hint="eastAsia"/>
+          <w:color w:val="454545"/>
+          <w:kern w:val="0"/>
+        </w:rPr>
+        <w:t>的分支)</w:t>
+      </w:r>
+    </w:p>
+    <w:p>
+      <w:pPr>
+        <w:widowControl/>
+        <w:jc w:val="left"/>
+        <w:rPr>
+          <w:rFonts w:ascii="Helvetica Neue" w:hAnsi="Helvetica Neue" w:cs="Times New Roman"/>
+          <w:color w:val="454545"/>
+          <w:kern w:val="0"/>
+        </w:rPr>
+      </w:pPr>
+      <w:proofErr w:type="spellStart"/>
+      <w:r>
+        <w:rPr>
+          <w:rFonts w:ascii="Helvetica Neue" w:hAnsi="Helvetica Neue" w:cs="Times New Roman"/>
+          <w:color w:val="454545"/>
+          <w:kern w:val="0"/>
+        </w:rPr>
+        <w:t>git</w:t>
+      </w:r>
+      <w:proofErr w:type="spellEnd"/>
+      <w:r>
+        <w:rPr>
+          <w:rFonts w:ascii="Helvetica Neue" w:hAnsi="Helvetica Neue" w:cs="Times New Roman"/>
+          <w:color w:val="454545"/>
+          <w:kern w:val="0"/>
+        </w:rPr>
+        <w:t xml:space="preserve"> branch dev</w:t>
+      </w:r>
+    </w:p>
+    <w:p>
+      <w:pPr>
+        <w:widowControl/>
+        <w:jc w:val="left"/>
+        <w:rPr>
+          <w:rFonts w:ascii="Helvetica Neue" w:hAnsi="Helvetica Neue" w:cs="Times New Roman"/>
+          <w:color w:val="454545"/>
+          <w:kern w:val="0"/>
+        </w:rPr>
+      </w:pPr>
+      <w:proofErr w:type="spellStart"/>
+      <w:r>
+        <w:rPr>
+          <w:rFonts w:ascii="Helvetica Neue" w:hAnsi="Helvetica Neue" w:cs="Times New Roman"/>
+          <w:color w:val="454545"/>
+          <w:kern w:val="0"/>
+        </w:rPr>
+        <w:t>git</w:t>
+      </w:r>
+      <w:proofErr w:type="spellEnd"/>
+      <w:r>
+        <w:rPr>
+          <w:rFonts w:ascii="Helvetica Neue" w:hAnsi="Helvetica Neue" w:cs="Times New Roman"/>
+          <w:color w:val="454545"/>
+          <w:kern w:val="0"/>
+        </w:rPr>
+        <w:t xml:space="preserve"> checkout dev </w:t>
+      </w:r>
+    </w:p>
+    <w:p>
+      <w:pPr>
+        <w:widowControl/>
+        <w:jc w:val="left"/>
+        <w:rPr>
+          <w:rFonts w:ascii="Helvetica Neue" w:hAnsi="Helvetica Neue" w:cs="Times New Roman"/>
+          <w:color w:val="454545"/>
+          <w:kern w:val="0"/>
+        </w:rPr>
+      </w:pPr>
+      <w:proofErr w:type="spellStart"/>
+      <w:r>
+        <w:rPr>
+          <w:rFonts w:ascii="Helvetica Neue" w:hAnsi="Helvetica Neue" w:cs="Times New Roman"/>
+          <w:color w:val="454545"/>
+          <w:kern w:val="0"/>
+        </w:rPr>
+        <w:t>git</w:t>
+      </w:r>
+      <w:proofErr w:type="spellEnd"/>
+      <w:r>
+        <w:rPr>
+          <w:rFonts w:ascii="Helvetica Neue" w:hAnsi="Helvetica Neue" w:cs="Times New Roman"/>
+          <w:color w:val="454545"/>
+          <w:kern w:val="0"/>
+        </w:rPr>
+        <w:t xml:space="preserve"> branch </w:t>
+      </w:r>
+      <w:r>
+        <w:rPr>
+          <w:rFonts w:ascii=".PingFang SC" w:eastAsia=".PingFang SC" w:hAnsi=".PingFang SC" w:cs="Times New Roman"/>
+          <w:color w:val="454545"/>
+          <w:kern w:val="0"/>
+        </w:rPr>
+        <w:t>查看当前分支</w:t>
+      </w:r>
+    </w:p>
+    <w:p>
+      <w:pPr>
+        <w:widowControl/>
+        <w:jc w:val="left"/>
+        <w:rPr>
+          <w:rFonts w:ascii=".PingFang SC" w:eastAsia=".PingFang SC" w:hAnsi=".PingFang SC" w:cs="Times New Roman"/>
+          <w:color w:val="454545"/>
+          <w:kern w:val="0"/>
+        </w:rPr>
+      </w:pPr>
+      <w:r>
+        <w:rPr>
+          <w:rFonts w:ascii="Helvetica Neue" w:eastAsia=".PingFang SC" w:hAnsi="Helvetica Neue" w:cs="Times New Roman"/>
+          <w:color w:val="454545"/>
+          <w:kern w:val="0"/>
+        </w:rPr>
+        <w:t>dev</w:t>
+      </w:r>
+      <w:r>
+        <w:rPr>
+          <w:rFonts w:ascii=".PingFang SC" w:eastAsia=".PingFang SC" w:hAnsi=".PingFang SC" w:cs="Times New Roman" w:hint="eastAsia"/>
+          <w:color w:val="454545"/>
+          <w:kern w:val="0"/>
+        </w:rPr>
+        <w:t>分支的工作完成，可以切换到</w:t>
+      </w:r>
+      <w:r>
+        <w:rPr>
+          <w:rFonts w:ascii="Helvetica Neue" w:eastAsia=".PingFang SC" w:hAnsi="Helvetica Neue" w:cs="Times New Roman"/>
+          <w:color w:val="454545"/>
+          <w:kern w:val="0"/>
+        </w:rPr>
+        <w:t>master</w:t>
+      </w:r>
+      <w:r>
+        <w:rPr>
+          <w:rFonts w:ascii=".PingFang SC" w:eastAsia=".PingFang SC" w:hAnsi=".PingFang SC" w:cs="Times New Roman" w:hint="eastAsia"/>
+          <w:color w:val="454545"/>
+          <w:kern w:val="0"/>
+        </w:rPr>
+        <w:t>分支（需要</w:t>
+      </w:r>
+      <w:r>
+        <w:rPr>
+          <w:rFonts w:ascii="Helvetica Neue" w:eastAsia=".PingFang SC" w:hAnsi="Helvetica Neue" w:cs="Times New Roman"/>
+          <w:color w:val="454545"/>
+          <w:kern w:val="0"/>
+        </w:rPr>
+        <w:t>add</w:t>
+      </w:r>
+      <w:r>
+        <w:rPr>
+          <w:rFonts w:ascii=".PingFang SC" w:eastAsia=".PingFang SC" w:hAnsi=".PingFang SC" w:cs="Times New Roman" w:hint="eastAsia"/>
+          <w:color w:val="454545"/>
+          <w:kern w:val="0"/>
+        </w:rPr>
+        <w:t>和</w:t>
+      </w:r>
+      <w:r>
+        <w:rPr>
+          <w:rFonts w:ascii="Helvetica Neue" w:eastAsia=".PingFang SC" w:hAnsi="Helvetica Neue" w:cs="Times New Roman"/>
           <w:color w:val="454545"/>
           <w:kern w:val="0"/>
         </w:rPr>
@@ -891,51 +1900,169 @@
       </w:r>
       <w:r>
         <w:rPr>
-          <w:rFonts w:ascii=".PingFang SC" w:eastAsia=".PingFang SC" w:hAnsi=".PingFang SC" w:cs="Times New Roman"/>
-          <w:color w:val="454545"/>
-          <w:kern w:val="0"/>
-        </w:rPr>
-        <w:t>之前那些文件被修改了</w:t>
-      </w:r>
-    </w:p>
-    <w:p>
-      <w:pPr>
-        <w:widowControl/>
-        <w:jc w:val="left"/>
-        <w:rPr>
-          <w:rFonts w:ascii="Helvetica Neue" w:hAnsi="Helvetica Neue" w:cs="Times New Roman"/>
-          <w:color w:val="454545"/>
-          <w:kern w:val="0"/>
-        </w:rPr>
-      </w:pPr>
-      <w:proofErr w:type="spellStart"/>
-      <w:r>
-        <w:rPr>
-          <w:rFonts w:ascii="Helvetica Neue" w:hAnsi="Helvetica Neue" w:cs="Times New Roman"/>
-          <w:color w:val="454545"/>
-          <w:kern w:val="0"/>
-        </w:rPr>
-        <w:t>git</w:t>
-      </w:r>
-      <w:proofErr w:type="spellEnd"/>
-      <w:r>
-        <w:rPr>
-          <w:rFonts w:ascii="Helvetica Neue" w:hAnsi="Helvetica Neue" w:cs="Times New Roman"/>
-          <w:color w:val="454545"/>
-          <w:kern w:val="0"/>
-        </w:rPr>
-        <w:t xml:space="preserve"> diff HEAD — </w:t>
-      </w:r>
-      <w:proofErr w:type="spellStart"/>
-      <w:r>
-        <w:rPr>
-          <w:rFonts w:ascii="Helvetica Neue" w:hAnsi="Helvetica Neue" w:cs="Times New Roman"/>
-          <w:color w:val="454545"/>
-          <w:kern w:val="0"/>
-        </w:rPr>
-        <w:t>fileNAme</w:t>
-      </w:r>
-      <w:proofErr w:type="spellEnd"/>
+          <w:rFonts w:ascii=".PingFang SC" w:eastAsia=".PingFang SC" w:hAnsi=".PingFang SC" w:cs="Times New Roman" w:hint="eastAsia"/>
+          <w:color w:val="454545"/>
+          <w:kern w:val="0"/>
+        </w:rPr>
+        <w:t>）</w:t>
+      </w:r>
+    </w:p>
+    <w:p>
+      <w:pPr>
+        <w:widowControl/>
+        <w:jc w:val="left"/>
+        <w:rPr>
+          <w:rFonts w:ascii="Helvetica Neue" w:hAnsi="Helvetica Neue" w:cs="Times New Roman"/>
+          <w:color w:val="454545"/>
+          <w:kern w:val="0"/>
+        </w:rPr>
+      </w:pPr>
+      <w:proofErr w:type="spellStart"/>
+      <w:r>
+        <w:rPr>
+          <w:rFonts w:ascii="Helvetica Neue" w:hAnsi="Helvetica Neue" w:cs="Times New Roman"/>
+          <w:color w:val="454545"/>
+          <w:kern w:val="0"/>
+        </w:rPr>
+        <w:t>git</w:t>
+      </w:r>
+      <w:proofErr w:type="spellEnd"/>
+      <w:r>
+        <w:rPr>
+          <w:rFonts w:ascii="Helvetica Neue" w:hAnsi="Helvetica Neue" w:cs="Times New Roman"/>
+          <w:color w:val="454545"/>
+          <w:kern w:val="0"/>
+        </w:rPr>
+        <w:t xml:space="preserve"> checkout master </w:t>
+      </w:r>
+      <w:r>
+        <w:rPr>
+          <w:rFonts w:ascii=".PingFang SC" w:eastAsia=".PingFang SC" w:hAnsi=".PingFang SC" w:cs="Times New Roman"/>
+          <w:color w:val="454545"/>
+          <w:kern w:val="0"/>
+        </w:rPr>
+        <w:t>切换回</w:t>
+      </w:r>
+      <w:r>
+        <w:rPr>
+          <w:rFonts w:ascii="Helvetica Neue" w:hAnsi="Helvetica Neue" w:cs="Times New Roman"/>
+          <w:color w:val="454545"/>
+          <w:kern w:val="0"/>
+        </w:rPr>
+        <w:t>master</w:t>
+      </w:r>
+      <w:r>
+        <w:rPr>
+          <w:rFonts w:ascii=".PingFang SC" w:eastAsia=".PingFang SC" w:hAnsi=".PingFang SC" w:cs="Times New Roman"/>
+          <w:color w:val="454545"/>
+          <w:kern w:val="0"/>
+        </w:rPr>
+        <w:t>分支</w:t>
+      </w:r>
+    </w:p>
+    <w:p>
+      <w:pPr>
+        <w:widowControl/>
+        <w:jc w:val="left"/>
+        <w:rPr>
+          <w:rFonts w:ascii="Helvetica Neue" w:hAnsi="Helvetica Neue" w:cs="Times New Roman"/>
+          <w:color w:val="454545"/>
+          <w:kern w:val="0"/>
+        </w:rPr>
+      </w:pPr>
+      <w:proofErr w:type="spellStart"/>
+      <w:r>
+        <w:rPr>
+          <w:rFonts w:ascii="Helvetica Neue" w:hAnsi="Helvetica Neue" w:cs="Times New Roman"/>
+          <w:color w:val="454545"/>
+          <w:kern w:val="0"/>
+        </w:rPr>
+        <w:t>git</w:t>
+      </w:r>
+      <w:proofErr w:type="spellEnd"/>
+      <w:r>
+        <w:rPr>
+          <w:rFonts w:ascii="Helvetica Neue" w:hAnsi="Helvetica Neue" w:cs="Times New Roman"/>
+          <w:color w:val="454545"/>
+          <w:kern w:val="0"/>
+        </w:rPr>
+        <w:t xml:space="preserve"> merge dev</w:t>
+      </w:r>
+      <w:r>
+        <w:rPr>
+          <w:rFonts w:ascii=".PingFang SC" w:eastAsia=".PingFang SC" w:hAnsi=".PingFang SC" w:cs="Times New Roman"/>
+          <w:color w:val="454545"/>
+          <w:kern w:val="0"/>
+        </w:rPr>
+        <w:t>把</w:t>
+      </w:r>
+      <w:r>
+        <w:rPr>
+          <w:rFonts w:ascii="Helvetica Neue" w:hAnsi="Helvetica Neue" w:cs="Times New Roman"/>
+          <w:color w:val="454545"/>
+          <w:kern w:val="0"/>
+        </w:rPr>
+        <w:t>dev</w:t>
+      </w:r>
+      <w:r>
+        <w:rPr>
+          <w:rFonts w:ascii=".PingFang SC" w:eastAsia=".PingFang SC" w:hAnsi=".PingFang SC" w:cs="Times New Roman"/>
+          <w:color w:val="454545"/>
+          <w:kern w:val="0"/>
+        </w:rPr>
+        <w:t>分支的工作成果合并到</w:t>
+      </w:r>
+      <w:r>
+        <w:rPr>
+          <w:rFonts w:ascii="Helvetica Neue" w:hAnsi="Helvetica Neue" w:cs="Times New Roman"/>
+          <w:color w:val="454545"/>
+          <w:kern w:val="0"/>
+        </w:rPr>
+        <w:t>master</w:t>
+      </w:r>
+      <w:r>
+        <w:rPr>
+          <w:rFonts w:ascii=".PingFang SC" w:eastAsia=".PingFang SC" w:hAnsi=".PingFang SC" w:cs="Times New Roman"/>
+          <w:color w:val="454545"/>
+          <w:kern w:val="0"/>
+        </w:rPr>
+        <w:t>分支上</w:t>
+      </w:r>
+    </w:p>
+    <w:p>
+      <w:pPr>
+        <w:widowControl/>
+        <w:jc w:val="left"/>
+        <w:rPr>
+          <w:rFonts w:ascii="Helvetica Neue" w:hAnsi="Helvetica Neue" w:cs="Times New Roman"/>
+          <w:color w:val="454545"/>
+          <w:kern w:val="0"/>
+        </w:rPr>
+      </w:pPr>
+      <w:r>
+        <w:rPr>
+          <w:rFonts w:ascii=".PingFang SC" w:eastAsia=".PingFang SC" w:hAnsi=".PingFang SC" w:cs="Times New Roman"/>
+          <w:color w:val="454545"/>
+          <w:kern w:val="0"/>
+        </w:rPr>
+        <w:t>合并完成后可以删除</w:t>
+      </w:r>
+      <w:r>
+        <w:rPr>
+          <w:rFonts w:ascii="Helvetica Neue" w:hAnsi="Helvetica Neue" w:cs="Times New Roman"/>
+          <w:color w:val="454545"/>
+          <w:kern w:val="0"/>
+        </w:rPr>
+        <w:t>dev</w:t>
+      </w:r>
+      <w:r>
+        <w:rPr>
+          <w:rFonts w:ascii=".PingFang SC" w:eastAsia=".PingFang SC" w:hAnsi=".PingFang SC" w:cs="Times New Roman"/>
+          <w:color w:val="454545"/>
+          <w:kern w:val="0"/>
+        </w:rPr>
+        <w:t>分支</w:t>
+      </w:r>
       <w:r>
         <w:rPr>
           <w:rFonts w:ascii="Helvetica Neue" w:hAnsi="Helvetica Neue" w:cs="Times New Roman"/>
@@ -944,25 +2071,446 @@
         </w:rPr>
         <w:t xml:space="preserve"> </w:t>
       </w:r>
-      <w:r>
-        <w:rPr>
-          <w:rFonts w:ascii=".PingFang SC" w:eastAsia=".PingFang SC" w:hAnsi=".PingFang SC" w:cs="Times New Roman"/>
-          <w:color w:val="454545"/>
-          <w:kern w:val="0"/>
-        </w:rPr>
-        <w:t>查看工作区和版本库里面最新版本的区别</w:t>
-      </w:r>
-    </w:p>
-    <w:p>
-      <w:pPr>
-        <w:widowControl/>
-        <w:jc w:val="left"/>
-        <w:rPr>
-          <w:rFonts w:ascii="Helvetica Neue" w:hAnsi="Helvetica Neue" w:cs="Times New Roman"/>
-          <w:color w:val="454545"/>
-          <w:kern w:val="0"/>
-        </w:rPr>
-      </w:pPr>
+      <w:proofErr w:type="spellStart"/>
+      <w:r>
+        <w:rPr>
+          <w:rFonts w:ascii="Helvetica Neue" w:hAnsi="Helvetica Neue" w:cs="Times New Roman"/>
+          <w:color w:val="454545"/>
+          <w:kern w:val="0"/>
+        </w:rPr>
+        <w:t>git</w:t>
+      </w:r>
+      <w:proofErr w:type="spellEnd"/>
+      <w:r>
+        <w:rPr>
+          <w:rFonts w:ascii="Helvetica Neue" w:hAnsi="Helvetica Neue" w:cs="Times New Roman"/>
+          <w:color w:val="454545"/>
+          <w:kern w:val="0"/>
+        </w:rPr>
+        <w:t xml:space="preserve"> branch -d dev</w:t>
+      </w:r>
+      <w:r>
+        <w:rPr>
+          <w:rFonts w:ascii="Helvetica Neue" w:hAnsi="Helvetica Neue" w:cs="Times New Roman"/>
+          <w:color w:val="454545"/>
+          <w:kern w:val="0"/>
+        </w:rPr>
+        <w:br/>
+      </w:r>
+      <w:proofErr w:type="spellStart"/>
+      <w:r>
+        <w:rPr>
+          <w:rFonts w:ascii="Helvetica Neue" w:hAnsi="Helvetica Neue" w:cs="Times New Roman"/>
+          <w:color w:val="454545"/>
+          <w:kern w:val="0"/>
+        </w:rPr>
+        <w:t>Git</w:t>
+      </w:r>
+      <w:proofErr w:type="spellEnd"/>
+      <w:r>
+        <w:rPr>
+          <w:rFonts w:ascii=".PingFang SC" w:eastAsia=".PingFang SC" w:hAnsi=".PingFang SC" w:cs="Times New Roman"/>
+          <w:color w:val="454545"/>
+          <w:kern w:val="0"/>
+        </w:rPr>
+        <w:t>鼓励大量使用分支：</w:t>
+      </w:r>
+    </w:p>
+    <w:p>
+      <w:pPr>
+        <w:widowControl/>
+        <w:jc w:val="left"/>
+        <w:rPr>
+          <w:rFonts w:ascii="Helvetica Neue" w:hAnsi="Helvetica Neue" w:cs="Times New Roman"/>
+          <w:color w:val="454545"/>
+          <w:kern w:val="0"/>
+        </w:rPr>
+      </w:pPr>
+      <w:r>
+        <w:rPr>
+          <w:rFonts w:ascii=".PingFang SC" w:eastAsia=".PingFang SC" w:hAnsi=".PingFang SC" w:cs="Times New Roman"/>
+          <w:color w:val="454545"/>
+          <w:kern w:val="0"/>
+        </w:rPr>
+        <w:t>查看分支：</w:t>
+      </w:r>
+      <w:proofErr w:type="spellStart"/>
+      <w:r>
+        <w:rPr>
+          <w:rFonts w:ascii="Helvetica Neue" w:hAnsi="Helvetica Neue" w:cs="Times New Roman"/>
+          <w:color w:val="454545"/>
+          <w:kern w:val="0"/>
+        </w:rPr>
+        <w:t>git</w:t>
+      </w:r>
+      <w:proofErr w:type="spellEnd"/>
+      <w:r>
+        <w:rPr>
+          <w:rFonts w:ascii="Helvetica Neue" w:hAnsi="Helvetica Neue" w:cs="Times New Roman"/>
+          <w:color w:val="454545"/>
+          <w:kern w:val="0"/>
+        </w:rPr>
+        <w:t xml:space="preserve"> branch</w:t>
+      </w:r>
+    </w:p>
+    <w:p>
+      <w:pPr>
+        <w:widowControl/>
+        <w:jc w:val="left"/>
+        <w:rPr>
+          <w:rFonts w:ascii="Helvetica Neue" w:hAnsi="Helvetica Neue" w:cs="Times New Roman"/>
+          <w:color w:val="454545"/>
+          <w:kern w:val="0"/>
+        </w:rPr>
+      </w:pPr>
+      <w:r>
+        <w:rPr>
+          <w:rFonts w:ascii=".PingFang SC" w:eastAsia=".PingFang SC" w:hAnsi=".PingFang SC" w:cs="Times New Roman"/>
+          <w:color w:val="454545"/>
+          <w:kern w:val="0"/>
+        </w:rPr>
+        <w:t>创建分支：</w:t>
+      </w:r>
+      <w:proofErr w:type="spellStart"/>
+      <w:r>
+        <w:rPr>
+          <w:rFonts w:ascii="Helvetica Neue" w:hAnsi="Helvetica Neue" w:cs="Times New Roman"/>
+          <w:color w:val="454545"/>
+          <w:kern w:val="0"/>
+        </w:rPr>
+        <w:t>git</w:t>
+      </w:r>
+      <w:proofErr w:type="spellEnd"/>
+      <w:r>
+        <w:rPr>
+          <w:rFonts w:ascii="Helvetica Neue" w:hAnsi="Helvetica Neue" w:cs="Times New Roman"/>
+          <w:color w:val="454545"/>
+          <w:kern w:val="0"/>
+        </w:rPr>
+        <w:t xml:space="preserve"> branch &lt;name&gt;</w:t>
+      </w:r>
+    </w:p>
+    <w:p>
+      <w:pPr>
+        <w:widowControl/>
+        <w:jc w:val="left"/>
+        <w:rPr>
+          <w:rFonts w:ascii="Helvetica Neue" w:hAnsi="Helvetica Neue" w:cs="Times New Roman"/>
+          <w:color w:val="454545"/>
+          <w:kern w:val="0"/>
+        </w:rPr>
+      </w:pPr>
+      <w:r>
+        <w:rPr>
+          <w:rFonts w:ascii=".PingFang SC" w:eastAsia=".PingFang SC" w:hAnsi=".PingFang SC" w:cs="Times New Roman"/>
+          <w:color w:val="454545"/>
+          <w:kern w:val="0"/>
+        </w:rPr>
+        <w:t>切换分支：</w:t>
+      </w:r>
+      <w:proofErr w:type="spellStart"/>
+      <w:r>
+        <w:rPr>
+          <w:rFonts w:ascii="Helvetica Neue" w:hAnsi="Helvetica Neue" w:cs="Times New Roman"/>
+          <w:color w:val="454545"/>
+          <w:kern w:val="0"/>
+        </w:rPr>
+        <w:t>git</w:t>
+      </w:r>
+      <w:proofErr w:type="spellEnd"/>
+      <w:r>
+        <w:rPr>
+          <w:rFonts w:ascii="Helvetica Neue" w:hAnsi="Helvetica Neue" w:cs="Times New Roman"/>
+          <w:color w:val="454545"/>
+          <w:kern w:val="0"/>
+        </w:rPr>
+        <w:t xml:space="preserve"> checkout &lt;name&gt;</w:t>
+      </w:r>
+    </w:p>
+    <w:p>
+      <w:pPr>
+        <w:widowControl/>
+        <w:jc w:val="left"/>
+        <w:rPr>
+          <w:rFonts w:ascii="Helvetica Neue" w:hAnsi="Helvetica Neue" w:cs="Times New Roman"/>
+          <w:color w:val="454545"/>
+          <w:kern w:val="0"/>
+        </w:rPr>
+      </w:pPr>
+      <w:r>
+        <w:rPr>
+          <w:rFonts w:ascii=".PingFang SC" w:eastAsia=".PingFang SC" w:hAnsi=".PingFang SC" w:cs="Times New Roman"/>
+          <w:color w:val="454545"/>
+          <w:kern w:val="0"/>
+        </w:rPr>
+        <w:t>创建</w:t>
+      </w:r>
+      <w:r>
+        <w:rPr>
+          <w:rFonts w:ascii="Helvetica Neue" w:hAnsi="Helvetica Neue" w:cs="Times New Roman"/>
+          <w:color w:val="454545"/>
+          <w:kern w:val="0"/>
+        </w:rPr>
+        <w:t>+</w:t>
+      </w:r>
+      <w:r>
+        <w:rPr>
+          <w:rFonts w:ascii=".PingFang SC" w:eastAsia=".PingFang SC" w:hAnsi=".PingFang SC" w:cs="Times New Roman"/>
+          <w:color w:val="454545"/>
+          <w:kern w:val="0"/>
+        </w:rPr>
+        <w:t>切换分支：</w:t>
+      </w:r>
+      <w:proofErr w:type="spellStart"/>
+      <w:r>
+        <w:rPr>
+          <w:rFonts w:ascii="Helvetica Neue" w:hAnsi="Helvetica Neue" w:cs="Times New Roman"/>
+          <w:color w:val="454545"/>
+          <w:kern w:val="0"/>
+        </w:rPr>
+        <w:t>git</w:t>
+      </w:r>
+      <w:proofErr w:type="spellEnd"/>
+      <w:r>
+        <w:rPr>
+          <w:rFonts w:ascii="Helvetica Neue" w:hAnsi="Helvetica Neue" w:cs="Times New Roman"/>
+          <w:color w:val="454545"/>
+          <w:kern w:val="0"/>
+        </w:rPr>
+        <w:t xml:space="preserve"> checkout -b &lt;name&gt;</w:t>
+      </w:r>
+    </w:p>
+    <w:p>
+      <w:pPr>
+        <w:widowControl/>
+        <w:jc w:val="left"/>
+        <w:rPr>
+          <w:rFonts w:ascii="Helvetica Neue" w:hAnsi="Helvetica Neue" w:cs="Times New Roman"/>
+          <w:color w:val="454545"/>
+          <w:kern w:val="0"/>
+        </w:rPr>
+      </w:pPr>
+      <w:r>
+        <w:rPr>
+          <w:rFonts w:ascii=".PingFang SC" w:eastAsia=".PingFang SC" w:hAnsi=".PingFang SC" w:cs="Times New Roman"/>
+          <w:color w:val="454545"/>
+          <w:kern w:val="0"/>
+        </w:rPr>
+        <w:t>合并某分支到当前分支：</w:t>
+      </w:r>
+      <w:proofErr w:type="spellStart"/>
+      <w:r>
+        <w:rPr>
+          <w:rFonts w:ascii="Helvetica Neue" w:hAnsi="Helvetica Neue" w:cs="Times New Roman"/>
+          <w:color w:val="454545"/>
+          <w:kern w:val="0"/>
+        </w:rPr>
+        <w:t>git</w:t>
+      </w:r>
+      <w:proofErr w:type="spellEnd"/>
+      <w:r>
+        <w:rPr>
+          <w:rFonts w:ascii="Helvetica Neue" w:hAnsi="Helvetica Neue" w:cs="Times New Roman"/>
+          <w:color w:val="454545"/>
+          <w:kern w:val="0"/>
+        </w:rPr>
+        <w:t xml:space="preserve"> merge &lt;name&gt;</w:t>
+      </w:r>
+    </w:p>
+    <w:p>
+      <w:pPr>
+        <w:widowControl/>
+        <w:jc w:val="left"/>
+        <w:rPr>
+          <w:rFonts w:ascii="Helvetica Neue" w:hAnsi="Helvetica Neue" w:cs="Times New Roman"/>
+          <w:color w:val="454545"/>
+          <w:kern w:val="0"/>
+        </w:rPr>
+      </w:pPr>
+      <w:r>
+        <w:rPr>
+          <w:rFonts w:ascii=".PingFang SC" w:eastAsia=".PingFang SC" w:hAnsi=".PingFang SC" w:cs="Times New Roman"/>
+          <w:color w:val="454545"/>
+          <w:kern w:val="0"/>
+        </w:rPr>
+        <w:t>删除分支：</w:t>
+      </w:r>
+      <w:proofErr w:type="spellStart"/>
+      <w:r>
+        <w:rPr>
+          <w:rFonts w:ascii="Helvetica Neue" w:hAnsi="Helvetica Neue" w:cs="Times New Roman"/>
+          <w:color w:val="454545"/>
+          <w:kern w:val="0"/>
+        </w:rPr>
+        <w:t>git</w:t>
+      </w:r>
+      <w:proofErr w:type="spellEnd"/>
+      <w:r>
+        <w:rPr>
+          <w:rFonts w:ascii="Helvetica Neue" w:hAnsi="Helvetica Neue" w:cs="Times New Roman"/>
+          <w:color w:val="454545"/>
+          <w:kern w:val="0"/>
+        </w:rPr>
+        <w:t xml:space="preserve"> branch -d &lt;name&gt;</w:t>
+      </w:r>
+    </w:p>
+    <w:p>
+      <w:pPr>
+        <w:widowControl/>
+        <w:jc w:val="left"/>
+        <w:rPr>
+          <w:rFonts w:ascii="Helvetica Neue" w:hAnsi="Helvetica Neue" w:cs="Times New Roman"/>
+          <w:color w:val="454545"/>
+          <w:kern w:val="0"/>
+        </w:rPr>
+      </w:pPr>
+    </w:p>
+    <w:p>
+      <w:pPr>
+        <w:widowControl/>
+        <w:jc w:val="left"/>
+        <w:rPr>
+          <w:rFonts w:ascii="Helvetica Neue" w:hAnsi="Helvetica Neue" w:cs="Times New Roman"/>
+          <w:color w:val="454545"/>
+          <w:kern w:val="0"/>
+        </w:rPr>
+      </w:pPr>
+      <w:r>
+        <w:rPr>
+          <w:rFonts w:ascii=".PingFang SC" w:eastAsia=".PingFang SC" w:hAnsi=".PingFang SC" w:cs="Times New Roman"/>
+          <w:color w:val="454545"/>
+          <w:kern w:val="0"/>
+        </w:rPr>
+        <w:t>用</w:t>
+      </w:r>
+      <w:proofErr w:type="spellStart"/>
+      <w:r>
+        <w:rPr>
+          <w:rFonts w:ascii="Helvetica Neue" w:hAnsi="Helvetica Neue" w:cs="Times New Roman"/>
+          <w:color w:val="454545"/>
+          <w:kern w:val="0"/>
+        </w:rPr>
+        <w:t>git</w:t>
+      </w:r>
+      <w:proofErr w:type="spellEnd"/>
+      <w:r>
+        <w:rPr>
+          <w:rFonts w:ascii="Helvetica Neue" w:hAnsi="Helvetica Neue" w:cs="Times New Roman"/>
+          <w:color w:val="454545"/>
+          <w:kern w:val="0"/>
+        </w:rPr>
+        <w:t xml:space="preserve"> log --graph</w:t>
+      </w:r>
+      <w:r>
+        <w:rPr>
+          <w:rFonts w:ascii=".PingFang SC" w:eastAsia=".PingFang SC" w:hAnsi=".PingFang SC" w:cs="Times New Roman"/>
+          <w:color w:val="454545"/>
+          <w:kern w:val="0"/>
+        </w:rPr>
+        <w:t>命令可以看到分支合并图。</w:t>
+      </w:r>
+    </w:p>
+    <w:p>
+      <w:pPr>
+        <w:widowControl/>
+        <w:jc w:val="left"/>
+        <w:rPr>
+          <w:rFonts w:ascii="Helvetica Neue" w:hAnsi="Helvetica Neue" w:cs="Times New Roman"/>
+          <w:color w:val="454545"/>
+          <w:kern w:val="0"/>
+        </w:rPr>
+      </w:pPr>
+    </w:p>
+    <w:p>
+      <w:pPr>
+        <w:widowControl/>
+        <w:jc w:val="left"/>
+        <w:rPr>
+          <w:rFonts w:ascii="Helvetica Neue" w:hAnsi="Helvetica Neue" w:cs="Times New Roman"/>
+          <w:color w:val="454545"/>
+          <w:kern w:val="0"/>
+        </w:rPr>
+      </w:pPr>
+      <w:proofErr w:type="spellStart"/>
+      <w:r>
+        <w:rPr>
+          <w:rFonts w:ascii="Helvetica Neue" w:hAnsi="Helvetica Neue" w:cs="Times New Roman"/>
+          <w:color w:val="454545"/>
+          <w:kern w:val="0"/>
+        </w:rPr>
+        <w:t>git</w:t>
+      </w:r>
+      <w:proofErr w:type="spellEnd"/>
+      <w:r>
+        <w:rPr>
+          <w:rFonts w:ascii="Helvetica Neue" w:hAnsi="Helvetica Neue" w:cs="Times New Roman"/>
+          <w:color w:val="454545"/>
+          <w:kern w:val="0"/>
+        </w:rPr>
+        <w:t xml:space="preserve"> merge --no-</w:t>
+      </w:r>
+      <w:proofErr w:type="spellStart"/>
+      <w:r>
+        <w:rPr>
+          <w:rFonts w:ascii="Helvetica Neue" w:hAnsi="Helvetica Neue" w:cs="Times New Roman"/>
+          <w:color w:val="454545"/>
+          <w:kern w:val="0"/>
+        </w:rPr>
+        <w:t>ff</w:t>
+      </w:r>
+      <w:proofErr w:type="spellEnd"/>
+      <w:r>
+        <w:rPr>
+          <w:rFonts w:ascii="Helvetica Neue" w:hAnsi="Helvetica Neue" w:cs="Times New Roman"/>
+          <w:color w:val="454545"/>
+          <w:kern w:val="0"/>
+        </w:rPr>
+        <w:t xml:space="preserve"> -m "merge with no-</w:t>
+      </w:r>
+      <w:proofErr w:type="spellStart"/>
+      <w:r>
+        <w:rPr>
+          <w:rFonts w:ascii="Helvetica Neue" w:hAnsi="Helvetica Neue" w:cs="Times New Roman"/>
+          <w:color w:val="454545"/>
+          <w:kern w:val="0"/>
+        </w:rPr>
+        <w:t>ff</w:t>
+      </w:r>
+      <w:proofErr w:type="spellEnd"/>
+      <w:r>
+        <w:rPr>
+          <w:rFonts w:ascii="Helvetica Neue" w:hAnsi="Helvetica Neue" w:cs="Times New Roman"/>
+          <w:color w:val="454545"/>
+          <w:kern w:val="0"/>
+        </w:rPr>
+        <w:t>" dev    --no-</w:t>
+      </w:r>
+      <w:proofErr w:type="spellStart"/>
+      <w:r>
+        <w:rPr>
+          <w:rFonts w:ascii="Helvetica Neue" w:hAnsi="Helvetica Neue" w:cs="Times New Roman"/>
+          <w:color w:val="454545"/>
+          <w:kern w:val="0"/>
+        </w:rPr>
+        <w:t>ff</w:t>
+      </w:r>
+      <w:proofErr w:type="spellEnd"/>
+      <w:r>
+        <w:rPr>
+          <w:rFonts w:ascii=".PingFang SC" w:eastAsia=".PingFang SC" w:hAnsi=".PingFang SC" w:cs="Times New Roman"/>
+          <w:color w:val="454545"/>
+          <w:kern w:val="0"/>
+        </w:rPr>
+        <w:t>参数，表示禁用</w:t>
+      </w:r>
+      <w:r>
+        <w:rPr>
+          <w:rFonts w:ascii="Helvetica Neue" w:hAnsi="Helvetica Neue" w:cs="Times New Roman"/>
+          <w:color w:val="454545"/>
+          <w:kern w:val="0"/>
+        </w:rPr>
+        <w:t>Fast forward </w:t>
+      </w:r>
     </w:p>
     <w:p>
       <w:pPr>
@@ -980,7 +2528,7 @@
           <w:color w:val="454545"/>
           <w:kern w:val="0"/>
         </w:rPr>
-        <w:t>每次修改，如果不</w:t>
+        <w:t>合并分支时，加上</w:t>
       </w:r>
       <w:r>
         <w:rPr>
@@ -988,15 +2536,25 @@
           <w:color w:val="454545"/>
           <w:kern w:val="0"/>
         </w:rPr>
-        <w:t>add</w:t>
-      </w:r>
+        <w:t>--no-</w:t>
+      </w:r>
+      <w:proofErr w:type="spellStart"/>
+      <w:r>
+        <w:rPr>
+          <w:rFonts w:ascii="Helvetica Neue" w:eastAsia=".PingFang SC" w:hAnsi="Helvetica Neue" w:cs="Times New Roman"/>
+          <w:color w:val="454545"/>
+          <w:kern w:val="0"/>
+        </w:rPr>
+        <w:t>ff</w:t>
+      </w:r>
+      <w:proofErr w:type="spellEnd"/>
       <w:r>
         <w:rPr>
           <w:rFonts w:ascii=".PingFang SC" w:eastAsia=".PingFang SC" w:hAnsi=".PingFang SC" w:cs="Times New Roman" w:hint="eastAsia"/>
           <w:color w:val="454545"/>
           <w:kern w:val="0"/>
         </w:rPr>
-        <w:t>到暂存区，那就不会加入到</w:t>
+        <w:t>参数就可以用普通模式合并，合并后的历史有分支，能看出来曾经做过合并，而</w:t>
       </w:r>
       <w:r>
         <w:rPr>
@@ -1004,7 +2562,7 @@
           <w:color w:val="454545"/>
           <w:kern w:val="0"/>
         </w:rPr>
-        <w:t>commit</w:t>
+        <w:t>fast forward</w:t>
       </w:r>
       <w:r>
         <w:rPr>
@@ -1012,281 +2570,19 @@
           <w:color w:val="454545"/>
           <w:kern w:val="0"/>
         </w:rPr>
-        <w:t>中。</w:t>
-      </w:r>
-    </w:p>
-    <w:p>
-      <w:pPr>
-        <w:widowControl/>
-        <w:jc w:val="left"/>
-        <w:rPr>
-          <w:rFonts w:ascii="Helvetica Neue" w:hAnsi="Helvetica Neue" w:cs="Times New Roman" w:hint="eastAsia"/>
-          <w:color w:val="454545"/>
-          <w:kern w:val="0"/>
-        </w:rPr>
-      </w:pPr>
-    </w:p>
-    <w:p>
-      <w:pPr>
-        <w:widowControl/>
-        <w:jc w:val="left"/>
-        <w:rPr>
-          <w:rFonts w:ascii="Helvetica Neue" w:hAnsi="Helvetica Neue" w:cs="Times New Roman"/>
-          <w:color w:val="454545"/>
-          <w:kern w:val="0"/>
-        </w:rPr>
-      </w:pPr>
-      <w:proofErr w:type="spellStart"/>
-      <w:r>
-        <w:rPr>
-          <w:rFonts w:ascii="Helvetica Neue" w:hAnsi="Helvetica Neue" w:cs="Times New Roman"/>
-          <w:color w:val="454545"/>
-          <w:kern w:val="0"/>
-        </w:rPr>
-        <w:t>git</w:t>
-      </w:r>
-      <w:proofErr w:type="spellEnd"/>
-      <w:r>
-        <w:rPr>
-          <w:rFonts w:ascii="Helvetica Neue" w:hAnsi="Helvetica Neue" w:cs="Times New Roman"/>
-          <w:color w:val="454545"/>
-          <w:kern w:val="0"/>
-        </w:rPr>
-        <w:t xml:space="preserve"> checkout — </w:t>
-      </w:r>
-      <w:proofErr w:type="spellStart"/>
-      <w:r>
-        <w:rPr>
-          <w:rFonts w:ascii="Helvetica Neue" w:hAnsi="Helvetica Neue" w:cs="Times New Roman"/>
-          <w:color w:val="454545"/>
-          <w:kern w:val="0"/>
-        </w:rPr>
-        <w:t>fileName</w:t>
-      </w:r>
-      <w:proofErr w:type="spellEnd"/>
-      <w:r>
-        <w:rPr>
-          <w:rFonts w:ascii="Helvetica Neue" w:hAnsi="Helvetica Neue" w:cs="Times New Roman"/>
-          <w:color w:val="454545"/>
-          <w:kern w:val="0"/>
-        </w:rPr>
-        <w:t xml:space="preserve"> </w:t>
-      </w:r>
-      <w:r>
-        <w:rPr>
-          <w:rFonts w:ascii=".PingFang SC" w:eastAsia=".PingFang SC" w:hAnsi=".PingFang SC" w:cs="Times New Roman"/>
-          <w:color w:val="454545"/>
-          <w:kern w:val="0"/>
-        </w:rPr>
-        <w:t>让这个文件回到最近一次</w:t>
-      </w:r>
-      <w:proofErr w:type="spellStart"/>
-      <w:r>
-        <w:rPr>
-          <w:rFonts w:ascii="Helvetica Neue" w:hAnsi="Helvetica Neue" w:cs="Times New Roman"/>
-          <w:color w:val="454545"/>
-          <w:kern w:val="0"/>
-        </w:rPr>
-        <w:t>git</w:t>
-      </w:r>
-      <w:proofErr w:type="spellEnd"/>
-      <w:r>
-        <w:rPr>
-          <w:rFonts w:ascii="Helvetica Neue" w:hAnsi="Helvetica Neue" w:cs="Times New Roman"/>
-          <w:color w:val="454545"/>
-          <w:kern w:val="0"/>
-        </w:rPr>
-        <w:t xml:space="preserve"> commit</w:t>
-      </w:r>
-      <w:r>
-        <w:rPr>
-          <w:rFonts w:ascii=".PingFang SC" w:eastAsia=".PingFang SC" w:hAnsi=".PingFang SC" w:cs="Times New Roman"/>
-          <w:color w:val="454545"/>
-          <w:kern w:val="0"/>
-        </w:rPr>
-        <w:t>或</w:t>
-      </w:r>
-      <w:proofErr w:type="spellStart"/>
-      <w:r>
-        <w:rPr>
-          <w:rFonts w:ascii="Helvetica Neue" w:hAnsi="Helvetica Neue" w:cs="Times New Roman"/>
-          <w:color w:val="454545"/>
-          <w:kern w:val="0"/>
-        </w:rPr>
-        <w:t>git</w:t>
-      </w:r>
-      <w:proofErr w:type="spellEnd"/>
-      <w:r>
-        <w:rPr>
-          <w:rFonts w:ascii="Helvetica Neue" w:hAnsi="Helvetica Neue" w:cs="Times New Roman"/>
-          <w:color w:val="454545"/>
-          <w:kern w:val="0"/>
-        </w:rPr>
-        <w:t xml:space="preserve"> add</w:t>
-      </w:r>
-      <w:r>
-        <w:rPr>
-          <w:rFonts w:ascii=".PingFang SC" w:eastAsia=".PingFang SC" w:hAnsi=".PingFang SC" w:cs="Times New Roman"/>
-          <w:color w:val="454545"/>
-          <w:kern w:val="0"/>
-        </w:rPr>
-        <w:t>时的状态</w:t>
-      </w:r>
-      <w:r>
-        <w:rPr>
-          <w:rFonts w:ascii="Helvetica Neue" w:hAnsi="Helvetica Neue" w:cs="Times New Roman"/>
-          <w:color w:val="454545"/>
-          <w:kern w:val="0"/>
-        </w:rPr>
-        <w:t xml:space="preserve"> </w:t>
-      </w:r>
-      <w:r>
-        <w:rPr>
-          <w:rFonts w:ascii=".PingFang SC" w:eastAsia=".PingFang SC" w:hAnsi=".PingFang SC" w:cs="Times New Roman"/>
-          <w:color w:val="454545"/>
-          <w:kern w:val="0"/>
-        </w:rPr>
-        <w:t>丢弃工作区的修改</w:t>
-      </w:r>
-    </w:p>
-    <w:p>
-      <w:pPr>
-        <w:widowControl/>
-        <w:jc w:val="left"/>
-        <w:rPr>
-          <w:rFonts w:ascii="Helvetica Neue" w:hAnsi="Helvetica Neue" w:cs="Times New Roman"/>
-          <w:color w:val="454545"/>
-          <w:kern w:val="0"/>
-        </w:rPr>
-      </w:pPr>
-      <w:proofErr w:type="spellStart"/>
-      <w:r>
-        <w:rPr>
-          <w:rFonts w:ascii="Helvetica Neue" w:hAnsi="Helvetica Neue" w:cs="Times New Roman"/>
-          <w:color w:val="454545"/>
-          <w:kern w:val="0"/>
-        </w:rPr>
-        <w:t>git</w:t>
-      </w:r>
-      <w:proofErr w:type="spellEnd"/>
-      <w:r>
-        <w:rPr>
-          <w:rFonts w:ascii="Helvetica Neue" w:hAnsi="Helvetica Neue" w:cs="Times New Roman"/>
-          <w:color w:val="454545"/>
-          <w:kern w:val="0"/>
-        </w:rPr>
-        <w:t xml:space="preserve"> reset HEAD </w:t>
-      </w:r>
-      <w:proofErr w:type="spellStart"/>
-      <w:r>
-        <w:rPr>
-          <w:rFonts w:ascii="Helvetica Neue" w:hAnsi="Helvetica Neue" w:cs="Times New Roman"/>
-          <w:color w:val="454545"/>
-          <w:kern w:val="0"/>
-        </w:rPr>
-        <w:t>fileName</w:t>
-      </w:r>
-      <w:proofErr w:type="spellEnd"/>
-      <w:r>
-        <w:rPr>
-          <w:rFonts w:ascii="Helvetica Neue" w:hAnsi="Helvetica Neue" w:cs="Times New Roman"/>
-          <w:color w:val="454545"/>
-          <w:kern w:val="0"/>
-        </w:rPr>
-        <w:t xml:space="preserve"> </w:t>
-      </w:r>
-      <w:r>
-        <w:rPr>
-          <w:rFonts w:ascii=".PingFang SC" w:eastAsia=".PingFang SC" w:hAnsi=".PingFang SC" w:cs="Times New Roman"/>
-          <w:color w:val="454545"/>
-          <w:kern w:val="0"/>
-        </w:rPr>
-        <w:t>把暂存区的修改撤销，重新放回工作区</w:t>
-      </w:r>
-    </w:p>
-    <w:p>
-      <w:pPr>
-        <w:widowControl/>
-        <w:jc w:val="left"/>
-        <w:rPr>
-          <w:rFonts w:ascii="Helvetica Neue" w:hAnsi="Helvetica Neue" w:cs="Times New Roman"/>
-          <w:color w:val="454545"/>
-          <w:kern w:val="0"/>
-        </w:rPr>
-      </w:pPr>
-    </w:p>
-    <w:p>
-      <w:pPr>
-        <w:widowControl/>
-        <w:jc w:val="left"/>
-        <w:rPr>
-          <w:rFonts w:ascii="Helvetica Neue" w:hAnsi="Helvetica Neue" w:cs="Times New Roman"/>
-          <w:color w:val="454545"/>
-          <w:kern w:val="0"/>
-        </w:rPr>
-      </w:pPr>
-      <w:proofErr w:type="spellStart"/>
-      <w:r>
-        <w:rPr>
-          <w:rFonts w:ascii="Helvetica Neue" w:hAnsi="Helvetica Neue" w:cs="Times New Roman"/>
-          <w:color w:val="454545"/>
-          <w:kern w:val="0"/>
-        </w:rPr>
-        <w:t>git</w:t>
-      </w:r>
-      <w:proofErr w:type="spellEnd"/>
-      <w:r>
-        <w:rPr>
-          <w:rFonts w:ascii="Helvetica Neue" w:hAnsi="Helvetica Neue" w:cs="Times New Roman"/>
-          <w:color w:val="454545"/>
-          <w:kern w:val="0"/>
-        </w:rPr>
-        <w:t xml:space="preserve"> </w:t>
-      </w:r>
-      <w:proofErr w:type="spellStart"/>
-      <w:r>
-        <w:rPr>
-          <w:rFonts w:ascii="Helvetica Neue" w:hAnsi="Helvetica Neue" w:cs="Times New Roman"/>
-          <w:color w:val="454545"/>
-          <w:kern w:val="0"/>
-        </w:rPr>
-        <w:t>rm</w:t>
-      </w:r>
-      <w:proofErr w:type="spellEnd"/>
-      <w:r>
-        <w:rPr>
-          <w:rFonts w:ascii="Helvetica Neue" w:hAnsi="Helvetica Neue" w:cs="Times New Roman"/>
-          <w:color w:val="454545"/>
-          <w:kern w:val="0"/>
-        </w:rPr>
-        <w:t xml:space="preserve"> </w:t>
-      </w:r>
-      <w:proofErr w:type="spellStart"/>
-      <w:r>
-        <w:rPr>
-          <w:rFonts w:ascii="Helvetica Neue" w:hAnsi="Helvetica Neue" w:cs="Times New Roman"/>
-          <w:color w:val="454545"/>
-          <w:kern w:val="0"/>
-        </w:rPr>
-        <w:t>fileName</w:t>
-      </w:r>
-      <w:proofErr w:type="spellEnd"/>
-      <w:r>
-        <w:rPr>
-          <w:rFonts w:ascii="Helvetica Neue" w:hAnsi="Helvetica Neue" w:cs="Times New Roman"/>
-          <w:color w:val="454545"/>
-          <w:kern w:val="0"/>
-        </w:rPr>
-        <w:t xml:space="preserve"> </w:t>
-      </w:r>
-      <w:r>
-        <w:rPr>
-          <w:rFonts w:ascii=".PingFang SC" w:eastAsia=".PingFang SC" w:hAnsi=".PingFang SC" w:cs="Times New Roman"/>
-          <w:color w:val="454545"/>
-          <w:kern w:val="0"/>
-        </w:rPr>
-        <w:t>删除文件</w:t>
-      </w:r>
+        <w:t>合并就看不出来曾经做过合并</w:t>
+      </w:r>
+    </w:p>
+    <w:p>
+      <w:pPr>
+        <w:widowControl/>
+        <w:jc w:val="left"/>
+        <w:rPr>
+          <w:rFonts w:ascii="Helvetica Neue" w:hAnsi="Helvetica Neue" w:cs="Times New Roman"/>
+          <w:color w:val="454545"/>
+          <w:kern w:val="0"/>
+        </w:rPr>
+      </w:pPr>
     </w:p>
     <w:p>
       <w:pPr>
@@ -1305,7 +2601,6 @@
           <w:color w:val="454545"/>
           <w:kern w:val="0"/>
         </w:rPr>
-        <w:lastRenderedPageBreak/>
         <w:t>git</w:t>
       </w:r>
       <w:proofErr w:type="spellEnd"/>
@@ -1315,7 +2610,79 @@
           <w:color w:val="454545"/>
           <w:kern w:val="0"/>
         </w:rPr>
-        <w:t xml:space="preserve"> checkout — </w:t>
+        <w:t xml:space="preserve"> stash </w:t>
+      </w:r>
+      <w:r>
+        <w:rPr>
+          <w:rFonts w:ascii=".PingFang SC" w:eastAsia=".PingFang SC" w:hAnsi=".PingFang SC" w:cs="Times New Roman" w:hint="eastAsia"/>
+          <w:color w:val="454545"/>
+          <w:kern w:val="0"/>
+        </w:rPr>
+        <w:t>把当前工作现场“储藏”起来，等以后恢复现场后继续工作</w:t>
+      </w:r>
+    </w:p>
+    <w:p>
+      <w:pPr>
+        <w:widowControl/>
+        <w:jc w:val="left"/>
+        <w:rPr>
+          <w:rFonts w:ascii="Helvetica Neue" w:hAnsi="Helvetica Neue" w:cs="Times New Roman"/>
+          <w:color w:val="454545"/>
+          <w:kern w:val="0"/>
+        </w:rPr>
+      </w:pPr>
+      <w:r>
+        <w:rPr>
+          <w:rFonts w:ascii=".PingFang SC" w:eastAsia=".PingFang SC" w:hAnsi=".PingFang SC" w:cs="Times New Roman"/>
+          <w:color w:val="454545"/>
+          <w:kern w:val="0"/>
+        </w:rPr>
+        <w:t>用</w:t>
+      </w:r>
+      <w:proofErr w:type="spellStart"/>
+      <w:r>
+        <w:rPr>
+          <w:rFonts w:ascii="Helvetica Neue" w:hAnsi="Helvetica Neue" w:cs="Times New Roman"/>
+          <w:color w:val="454545"/>
+          <w:kern w:val="0"/>
+        </w:rPr>
+        <w:t>git</w:t>
+      </w:r>
+      <w:proofErr w:type="spellEnd"/>
+      <w:r>
+        <w:rPr>
+          <w:rFonts w:ascii="Helvetica Neue" w:hAnsi="Helvetica Neue" w:cs="Times New Roman"/>
+          <w:color w:val="454545"/>
+          <w:kern w:val="0"/>
+        </w:rPr>
+        <w:t xml:space="preserve"> stash list</w:t>
+      </w:r>
+      <w:r>
+        <w:rPr>
+          <w:rFonts w:ascii=".PingFang SC" w:eastAsia=".PingFang SC" w:hAnsi=".PingFang SC" w:cs="Times New Roman"/>
+          <w:color w:val="454545"/>
+          <w:kern w:val="0"/>
+        </w:rPr>
+        <w:t>命令查看刚才的工作区</w:t>
+      </w:r>
+    </w:p>
+    <w:p>
+      <w:pPr>
+        <w:widowControl/>
+        <w:jc w:val="left"/>
+        <w:rPr>
+          <w:rFonts w:ascii=".PingFang SC" w:eastAsia=".PingFang SC" w:hAnsi=".PingFang SC" w:cs="Times New Roman"/>
+          <w:color w:val="454545"/>
+          <w:kern w:val="0"/>
+        </w:rPr>
+      </w:pPr>
+      <w:r>
+        <w:rPr>
+          <w:rFonts w:ascii=".PingFang SC" w:eastAsia=".PingFang SC" w:hAnsi=".PingFang SC" w:cs="Times New Roman" w:hint="eastAsia"/>
+          <w:color w:val="454545"/>
+          <w:kern w:val="0"/>
+        </w:rPr>
+        <w:t>工作现场还在，</w:t>
       </w:r>
       <w:proofErr w:type="spellStart"/>
       <w:r>
@@ -1324,16 +2691,24 @@
           <w:color w:val="454545"/>
           <w:kern w:val="0"/>
         </w:rPr>
-        <w:t>fileName</w:t>
-      </w:r>
-      <w:proofErr w:type="spellEnd"/>
+        <w:t>Git</w:t>
+      </w:r>
+      <w:proofErr w:type="spellEnd"/>
+      <w:r>
+        <w:rPr>
+          <w:rFonts w:ascii=".PingFang SC" w:eastAsia=".PingFang SC" w:hAnsi=".PingFang SC" w:cs="Times New Roman" w:hint="eastAsia"/>
+          <w:color w:val="454545"/>
+          <w:kern w:val="0"/>
+        </w:rPr>
+        <w:t>把</w:t>
+      </w:r>
       <w:r>
         <w:rPr>
           <w:rFonts w:ascii="Helvetica Neue" w:eastAsia=".PingFang SC" w:hAnsi="Helvetica Neue" w:cs="Times New Roman"/>
           <w:color w:val="454545"/>
           <w:kern w:val="0"/>
         </w:rPr>
-        <w:t xml:space="preserve"> </w:t>
+        <w:t>stash</w:t>
       </w:r>
       <w:r>
         <w:rPr>
@@ -1341,81 +2716,94 @@
           <w:color w:val="454545"/>
           <w:kern w:val="0"/>
         </w:rPr>
-        <w:t>其实是用版本库里的版本替换工作区的版本，无论工作区是修改还是删除，都可以“一键还原”。</w:t>
-      </w:r>
-    </w:p>
-    <w:p>
-      <w:pPr>
-        <w:widowControl/>
-        <w:jc w:val="left"/>
-        <w:rPr>
-          <w:rFonts w:ascii="Helvetica Neue" w:hAnsi="Helvetica Neue" w:cs="Times New Roman" w:hint="eastAsia"/>
-          <w:color w:val="454545"/>
-          <w:kern w:val="0"/>
-        </w:rPr>
-      </w:pPr>
-    </w:p>
-    <w:p>
-      <w:pPr>
-        <w:widowControl/>
-        <w:jc w:val="left"/>
-        <w:rPr>
-          <w:rFonts w:ascii="Helvetica Neue" w:hAnsi="Helvetica Neue" w:cs="Times New Roman"/>
-          <w:color w:val="454545"/>
-          <w:kern w:val="0"/>
-        </w:rPr>
-      </w:pPr>
-      <w:proofErr w:type="spellStart"/>
-      <w:r>
-        <w:rPr>
-          <w:rFonts w:ascii="Helvetica Neue" w:hAnsi="Helvetica Neue" w:cs="Times New Roman"/>
-          <w:color w:val="454545"/>
-          <w:kern w:val="0"/>
-        </w:rPr>
-        <w:t>git</w:t>
-      </w:r>
-      <w:proofErr w:type="spellEnd"/>
-      <w:r>
-        <w:rPr>
-          <w:rFonts w:ascii="Helvetica Neue" w:hAnsi="Helvetica Neue" w:cs="Times New Roman"/>
-          <w:color w:val="454545"/>
-          <w:kern w:val="0"/>
-        </w:rPr>
-        <w:t xml:space="preserve"> pus -u origin master </w:t>
-      </w:r>
-      <w:r>
-        <w:rPr>
-          <w:rFonts w:ascii=".PingFang SC" w:eastAsia=".PingFang SC" w:hAnsi=".PingFang SC" w:cs="Times New Roman"/>
-          <w:color w:val="454545"/>
-          <w:kern w:val="0"/>
-        </w:rPr>
-        <w:t>将本地库的所有内容推送到远程库上</w:t>
-      </w:r>
-      <w:r>
-        <w:rPr>
-          <w:rFonts w:ascii="Helvetica Neue" w:hAnsi="Helvetica Neue" w:cs="Times New Roman"/>
-          <w:color w:val="454545"/>
-          <w:kern w:val="0"/>
-        </w:rPr>
-        <w:t xml:space="preserve"> </w:t>
-      </w:r>
-      <w:proofErr w:type="spellStart"/>
-      <w:r>
-        <w:rPr>
-          <w:rFonts w:ascii="Helvetica Neue" w:hAnsi="Helvetica Neue" w:cs="Times New Roman"/>
-          <w:color w:val="454545"/>
-          <w:kern w:val="0"/>
-        </w:rPr>
-        <w:t>userName:utali</w:t>
-      </w:r>
-      <w:proofErr w:type="spellEnd"/>
-      <w:r>
-        <w:rPr>
-          <w:rFonts w:ascii="Helvetica Neue" w:hAnsi="Helvetica Neue" w:cs="Times New Roman"/>
-          <w:color w:val="454545"/>
-          <w:kern w:val="0"/>
-        </w:rPr>
-        <w:t xml:space="preserve"> password:github1415</w:t>
+        <w:t>内容存在某个地方了，但是需要恢复一下，有两个办法：</w:t>
+      </w:r>
+    </w:p>
+    <w:p>
+      <w:pPr>
+        <w:widowControl/>
+        <w:jc w:val="left"/>
+        <w:rPr>
+          <w:rFonts w:ascii="Helvetica Neue" w:hAnsi="Helvetica Neue" w:cs="Times New Roman"/>
+          <w:color w:val="454545"/>
+          <w:kern w:val="0"/>
+        </w:rPr>
+      </w:pPr>
+      <w:r>
+        <w:rPr>
+          <w:rFonts w:ascii=".PingFang SC" w:eastAsia=".PingFang SC" w:hAnsi=".PingFang SC" w:cs="Times New Roman"/>
+          <w:color w:val="454545"/>
+          <w:kern w:val="0"/>
+        </w:rPr>
+        <w:t>一是用</w:t>
+      </w:r>
+      <w:proofErr w:type="spellStart"/>
+      <w:r>
+        <w:rPr>
+          <w:rFonts w:ascii="Helvetica Neue" w:hAnsi="Helvetica Neue" w:cs="Times New Roman"/>
+          <w:color w:val="454545"/>
+          <w:kern w:val="0"/>
+        </w:rPr>
+        <w:t>git</w:t>
+      </w:r>
+      <w:proofErr w:type="spellEnd"/>
+      <w:r>
+        <w:rPr>
+          <w:rFonts w:ascii="Helvetica Neue" w:hAnsi="Helvetica Neue" w:cs="Times New Roman"/>
+          <w:color w:val="454545"/>
+          <w:kern w:val="0"/>
+        </w:rPr>
+        <w:t xml:space="preserve"> stash apply</w:t>
+      </w:r>
+      <w:r>
+        <w:rPr>
+          <w:rFonts w:ascii=".PingFang SC" w:eastAsia=".PingFang SC" w:hAnsi=".PingFang SC" w:cs="Times New Roman"/>
+          <w:color w:val="454545"/>
+          <w:kern w:val="0"/>
+        </w:rPr>
+        <w:t>恢复，但是恢复后，</w:t>
+      </w:r>
+      <w:r>
+        <w:rPr>
+          <w:rFonts w:ascii="Helvetica Neue" w:hAnsi="Helvetica Neue" w:cs="Times New Roman"/>
+          <w:color w:val="454545"/>
+          <w:kern w:val="0"/>
+        </w:rPr>
+        <w:t>stash</w:t>
+      </w:r>
+      <w:r>
+        <w:rPr>
+          <w:rFonts w:ascii=".PingFang SC" w:eastAsia=".PingFang SC" w:hAnsi=".PingFang SC" w:cs="Times New Roman"/>
+          <w:color w:val="454545"/>
+          <w:kern w:val="0"/>
+        </w:rPr>
+        <w:t>内容并不删除，你需要用</w:t>
+      </w:r>
+      <w:proofErr w:type="spellStart"/>
+      <w:r>
+        <w:rPr>
+          <w:rFonts w:ascii="Helvetica Neue" w:hAnsi="Helvetica Neue" w:cs="Times New Roman"/>
+          <w:color w:val="454545"/>
+          <w:kern w:val="0"/>
+        </w:rPr>
+        <w:t>git</w:t>
+      </w:r>
+      <w:proofErr w:type="spellEnd"/>
+      <w:r>
+        <w:rPr>
+          <w:rFonts w:ascii="Helvetica Neue" w:hAnsi="Helvetica Neue" w:cs="Times New Roman"/>
+          <w:color w:val="454545"/>
+          <w:kern w:val="0"/>
+        </w:rPr>
+        <w:t xml:space="preserve"> stash drop</w:t>
+      </w:r>
+      <w:r>
+        <w:rPr>
+          <w:rFonts w:ascii=".PingFang SC" w:eastAsia=".PingFang SC" w:hAnsi=".PingFang SC" w:cs="Times New Roman"/>
+          <w:color w:val="454545"/>
+          <w:kern w:val="0"/>
+        </w:rPr>
+        <w:t>来删除；</w:t>
       </w:r>
     </w:p>
     <w:p>
@@ -1434,15 +2822,25 @@
           <w:color w:val="454545"/>
           <w:kern w:val="0"/>
         </w:rPr>
-        <w:t>由于远程库是空的，我们第一次推送</w:t>
-      </w:r>
+        <w:t>另一种方式是用</w:t>
+      </w:r>
+      <w:proofErr w:type="spellStart"/>
       <w:r>
         <w:rPr>
           <w:rFonts w:ascii="Helvetica Neue" w:eastAsia=".PingFang SC" w:hAnsi="Helvetica Neue" w:cs="Times New Roman"/>
           <w:color w:val="454545"/>
           <w:kern w:val="0"/>
         </w:rPr>
-        <w:t>master</w:t>
+        <w:t>git</w:t>
+      </w:r>
+      <w:proofErr w:type="spellEnd"/>
+      <w:r>
+        <w:rPr>
+          <w:rFonts w:ascii="Helvetica Neue" w:eastAsia=".PingFang SC" w:hAnsi="Helvetica Neue" w:cs="Times New Roman"/>
+          <w:color w:val="454545"/>
+          <w:kern w:val="0"/>
+        </w:rPr>
+        <w:t xml:space="preserve"> stash pop</w:t>
       </w:r>
       <w:r>
         <w:rPr>
@@ -1450,7 +2848,7 @@
           <w:color w:val="454545"/>
           <w:kern w:val="0"/>
         </w:rPr>
-        <w:t>分支时，加上了</w:t>
+        <w:t>，恢复的同时把</w:t>
       </w:r>
       <w:r>
         <w:rPr>
@@ -1458,7 +2856,7 @@
           <w:color w:val="454545"/>
           <w:kern w:val="0"/>
         </w:rPr>
-        <w:t>-u</w:t>
+        <w:t>stash</w:t>
       </w:r>
       <w:r>
         <w:rPr>
@@ -1466,7 +2864,26 @@
           <w:color w:val="454545"/>
           <w:kern w:val="0"/>
         </w:rPr>
-        <w:t>参数，</w:t>
+        <w:t>内容也删了</w:t>
+      </w:r>
+    </w:p>
+    <w:p>
+      <w:pPr>
+        <w:widowControl/>
+        <w:jc w:val="left"/>
+        <w:rPr>
+          <w:rFonts w:ascii=".PingFang SC" w:eastAsia=".PingFang SC" w:hAnsi=".PingFang SC" w:cs="Times New Roman"/>
+          <w:color w:val="454545"/>
+          <w:kern w:val="0"/>
+        </w:rPr>
+      </w:pPr>
+      <w:r>
+        <w:rPr>
+          <w:rFonts w:ascii=".PingFang SC" w:eastAsia=".PingFang SC" w:hAnsi=".PingFang SC" w:cs="Times New Roman" w:hint="eastAsia"/>
+          <w:color w:val="454545"/>
+          <w:kern w:val="0"/>
+        </w:rPr>
+        <w:t>当手头工作没有完成时，先把工作现场</w:t>
       </w:r>
       <w:proofErr w:type="spellStart"/>
       <w:r>
@@ -1475,16 +2892,24 @@
           <w:color w:val="454545"/>
           <w:kern w:val="0"/>
         </w:rPr>
-        <w:t>Git</w:t>
-      </w:r>
-      <w:proofErr w:type="spellEnd"/>
+        <w:t>git</w:t>
+      </w:r>
+      <w:proofErr w:type="spellEnd"/>
+      <w:r>
+        <w:rPr>
+          <w:rFonts w:ascii="Helvetica Neue" w:eastAsia=".PingFang SC" w:hAnsi="Helvetica Neue" w:cs="Times New Roman"/>
+          <w:color w:val="454545"/>
+          <w:kern w:val="0"/>
+        </w:rPr>
+        <w:t xml:space="preserve"> stash</w:t>
+      </w:r>
       <w:r>
         <w:rPr>
           <w:rFonts w:ascii=".PingFang SC" w:eastAsia=".PingFang SC" w:hAnsi=".PingFang SC" w:cs="Times New Roman" w:hint="eastAsia"/>
           <w:color w:val="454545"/>
           <w:kern w:val="0"/>
         </w:rPr>
-        <w:t>不但会把本地的</w:t>
+        <w:t>一下，然后去修复</w:t>
       </w:r>
       <w:r>
         <w:rPr>
@@ -1492,7 +2917,7 @@
           <w:color w:val="454545"/>
           <w:kern w:val="0"/>
         </w:rPr>
-        <w:t>master</w:t>
+        <w:t>bug</w:t>
       </w:r>
       <w:r>
         <w:rPr>
@@ -1500,15 +2925,25 @@
           <w:color w:val="454545"/>
           <w:kern w:val="0"/>
         </w:rPr>
-        <w:t>分支内容推送的远程新的</w:t>
-      </w:r>
+        <w:t>，修复后，再</w:t>
+      </w:r>
+      <w:proofErr w:type="spellStart"/>
       <w:r>
         <w:rPr>
           <w:rFonts w:ascii="Helvetica Neue" w:eastAsia=".PingFang SC" w:hAnsi="Helvetica Neue" w:cs="Times New Roman"/>
           <w:color w:val="454545"/>
           <w:kern w:val="0"/>
         </w:rPr>
-        <w:t>master</w:t>
+        <w:t>git</w:t>
+      </w:r>
+      <w:proofErr w:type="spellEnd"/>
+      <w:r>
+        <w:rPr>
+          <w:rFonts w:ascii="Helvetica Neue" w:eastAsia=".PingFang SC" w:hAnsi="Helvetica Neue" w:cs="Times New Roman"/>
+          <w:color w:val="454545"/>
+          <w:kern w:val="0"/>
+        </w:rPr>
+        <w:t xml:space="preserve"> stash pop</w:t>
       </w:r>
       <w:r>
         <w:rPr>
@@ -1516,15 +2951,55 @@
           <w:color w:val="454545"/>
           <w:kern w:val="0"/>
         </w:rPr>
-        <w:t>分支，还会把本地的</w:t>
-      </w:r>
+        <w:t>，回到工作现场</w:t>
+      </w:r>
+    </w:p>
+    <w:p>
+      <w:pPr>
+        <w:widowControl/>
+        <w:jc w:val="left"/>
+        <w:rPr>
+          <w:rFonts w:ascii="Helvetica Neue" w:hAnsi="Helvetica Neue" w:cs="Times New Roman"/>
+          <w:color w:val="454545"/>
+          <w:kern w:val="0"/>
+        </w:rPr>
+      </w:pPr>
+    </w:p>
+    <w:p>
+      <w:pPr>
+        <w:widowControl/>
+        <w:jc w:val="left"/>
+        <w:rPr>
+          <w:rFonts w:ascii=".PingFang SC" w:eastAsia=".PingFang SC" w:hAnsi=".PingFang SC" w:cs="Times New Roman"/>
+          <w:color w:val="454545"/>
+          <w:kern w:val="0"/>
+        </w:rPr>
+      </w:pPr>
+      <w:r>
+        <w:rPr>
+          <w:rFonts w:ascii=".PingFang SC" w:eastAsia=".PingFang SC" w:hAnsi=".PingFang SC" w:cs="Times New Roman" w:hint="eastAsia"/>
+          <w:color w:val="454545"/>
+          <w:kern w:val="0"/>
+        </w:rPr>
+        <w:t>如果要丢弃一个没有被合并过的分支，可以通过</w:t>
+      </w:r>
+      <w:proofErr w:type="spellStart"/>
       <w:r>
         <w:rPr>
           <w:rFonts w:ascii="Helvetica Neue" w:eastAsia=".PingFang SC" w:hAnsi="Helvetica Neue" w:cs="Times New Roman"/>
           <w:color w:val="454545"/>
           <w:kern w:val="0"/>
         </w:rPr>
-        <w:t>master</w:t>
+        <w:t>git</w:t>
+      </w:r>
+      <w:proofErr w:type="spellEnd"/>
+      <w:r>
+        <w:rPr>
+          <w:rFonts w:ascii="Helvetica Neue" w:eastAsia=".PingFang SC" w:hAnsi="Helvetica Neue" w:cs="Times New Roman"/>
+          <w:color w:val="454545"/>
+          <w:kern w:val="0"/>
+        </w:rPr>
+        <w:t xml:space="preserve"> branch -D &lt;name&gt;</w:t>
       </w:r>
       <w:r>
         <w:rPr>
@@ -1532,1499 +3007,6 @@
           <w:color w:val="454545"/>
           <w:kern w:val="0"/>
         </w:rPr>
-        <w:t>分支和远程的</w:t>
-      </w:r>
-      <w:r>
-        <w:rPr>
-          <w:rFonts w:ascii="Helvetica Neue" w:eastAsia=".PingFang SC" w:hAnsi="Helvetica Neue" w:cs="Times New Roman"/>
-          <w:color w:val="454545"/>
-          <w:kern w:val="0"/>
-        </w:rPr>
-        <w:t>master</w:t>
-      </w:r>
-      <w:r>
-        <w:rPr>
-          <w:rFonts w:ascii=".PingFang SC" w:eastAsia=".PingFang SC" w:hAnsi=".PingFang SC" w:cs="Times New Roman" w:hint="eastAsia"/>
-          <w:color w:val="454545"/>
-          <w:kern w:val="0"/>
-        </w:rPr>
-        <w:t>分支关联起来，在以后的推送或者拉取时就可以简化命令</w:t>
-      </w:r>
-    </w:p>
-    <w:p>
-      <w:pPr>
-        <w:widowControl/>
-        <w:jc w:val="left"/>
-        <w:rPr>
-          <w:rFonts w:ascii="Helvetica Neue" w:hAnsi="Helvetica Neue" w:cs="Times New Roman" w:hint="eastAsia"/>
-          <w:color w:val="454545"/>
-          <w:kern w:val="0"/>
-        </w:rPr>
-      </w:pPr>
-      <w:proofErr w:type="spellStart"/>
-      <w:r>
-        <w:rPr>
-          <w:rFonts w:ascii="Helvetica Neue" w:hAnsi="Helvetica Neue" w:cs="Times New Roman"/>
-          <w:color w:val="454545"/>
-          <w:kern w:val="0"/>
-        </w:rPr>
-        <w:t>git</w:t>
-      </w:r>
-      <w:proofErr w:type="spellEnd"/>
-      <w:r>
-        <w:rPr>
-          <w:rFonts w:ascii="Helvetica Neue" w:hAnsi="Helvetica Neue" w:cs="Times New Roman"/>
-          <w:color w:val="454545"/>
-          <w:kern w:val="0"/>
-        </w:rPr>
-        <w:t xml:space="preserve"> push origin master</w:t>
-      </w:r>
-    </w:p>
-    <w:p>
-      <w:pPr>
-        <w:widowControl/>
-        <w:jc w:val="left"/>
-        <w:rPr>
-          <w:rFonts w:ascii="Helvetica Neue" w:hAnsi="Helvetica Neue" w:cs="Times New Roman"/>
-          <w:color w:val="454545"/>
-          <w:kern w:val="0"/>
-        </w:rPr>
-      </w:pPr>
-    </w:p>
-    <w:p>
-      <w:pPr>
-        <w:widowControl/>
-        <w:jc w:val="left"/>
-        <w:rPr>
-          <w:rFonts w:ascii="Helvetica Neue" w:hAnsi="Helvetica Neue" w:cs="Times New Roman"/>
-          <w:color w:val="454545"/>
-          <w:kern w:val="0"/>
-        </w:rPr>
-      </w:pPr>
-      <w:proofErr w:type="spellStart"/>
-      <w:r>
-        <w:rPr>
-          <w:rFonts w:ascii="Helvetica Neue" w:hAnsi="Helvetica Neue" w:cs="Times New Roman"/>
-          <w:color w:val="454545"/>
-          <w:kern w:val="0"/>
-        </w:rPr>
-        <w:t>git</w:t>
-      </w:r>
-      <w:proofErr w:type="spellEnd"/>
-      <w:r>
-        <w:rPr>
-          <w:rFonts w:ascii="Helvetica Neue" w:hAnsi="Helvetica Neue" w:cs="Times New Roman"/>
-          <w:color w:val="454545"/>
-          <w:kern w:val="0"/>
-        </w:rPr>
-        <w:t xml:space="preserve"> clone  </w:t>
-      </w:r>
-      <w:r>
-        <w:rPr>
-          <w:rFonts w:ascii=".PingFang SC" w:eastAsia=".PingFang SC" w:hAnsi=".PingFang SC" w:cs="Times New Roman"/>
-          <w:color w:val="454545"/>
-          <w:kern w:val="0"/>
-        </w:rPr>
-        <w:t>仓库地址（</w:t>
-      </w:r>
-      <w:proofErr w:type="spellStart"/>
-      <w:r>
-        <w:rPr>
-          <w:rFonts w:ascii="Helvetica Neue" w:hAnsi="Helvetica Neue" w:cs="Times New Roman"/>
-          <w:color w:val="454545"/>
-          <w:kern w:val="0"/>
-        </w:rPr>
-        <w:t>gihub</w:t>
-      </w:r>
-      <w:proofErr w:type="spellEnd"/>
-      <w:r>
-        <w:rPr>
-          <w:rFonts w:ascii=".PingFang SC" w:eastAsia=".PingFang SC" w:hAnsi=".PingFang SC" w:cs="Times New Roman"/>
-          <w:color w:val="454545"/>
-          <w:kern w:val="0"/>
-        </w:rPr>
-        <w:t>）</w:t>
-      </w:r>
-    </w:p>
-    <w:p>
-      <w:pPr>
-        <w:widowControl/>
-        <w:jc w:val="left"/>
-        <w:rPr>
-          <w:rFonts w:ascii=".PingFang SC" w:eastAsia=".PingFang SC" w:hAnsi=".PingFang SC" w:cs="Times New Roman"/>
-          <w:color w:val="454545"/>
-          <w:kern w:val="0"/>
-        </w:rPr>
-      </w:pPr>
-      <w:r>
-        <w:rPr>
-          <w:rFonts w:ascii=".PingFang SC" w:eastAsia=".PingFang SC" w:hAnsi=".PingFang SC" w:cs="Times New Roman" w:hint="eastAsia"/>
-          <w:color w:val="454545"/>
-          <w:kern w:val="0"/>
-        </w:rPr>
-        <w:t>要克隆一个仓库，首先必须知道仓库的地址，然后使用</w:t>
-      </w:r>
-      <w:proofErr w:type="spellStart"/>
-      <w:r>
-        <w:rPr>
-          <w:rFonts w:ascii="Helvetica Neue" w:eastAsia=".PingFang SC" w:hAnsi="Helvetica Neue" w:cs="Times New Roman"/>
-          <w:color w:val="454545"/>
-          <w:kern w:val="0"/>
-        </w:rPr>
-        <w:t>git</w:t>
-      </w:r>
-      <w:proofErr w:type="spellEnd"/>
-      <w:r>
-        <w:rPr>
-          <w:rFonts w:ascii="Helvetica Neue" w:eastAsia=".PingFang SC" w:hAnsi="Helvetica Neue" w:cs="Times New Roman"/>
-          <w:color w:val="454545"/>
-          <w:kern w:val="0"/>
-        </w:rPr>
-        <w:t xml:space="preserve"> clone</w:t>
-      </w:r>
-      <w:r>
-        <w:rPr>
-          <w:rFonts w:ascii=".PingFang SC" w:eastAsia=".PingFang SC" w:hAnsi=".PingFang SC" w:cs="Times New Roman" w:hint="eastAsia"/>
-          <w:color w:val="454545"/>
-          <w:kern w:val="0"/>
-        </w:rPr>
-        <w:t>命令克隆</w:t>
-      </w:r>
-    </w:p>
-    <w:p>
-      <w:pPr>
-        <w:widowControl/>
-        <w:jc w:val="left"/>
-        <w:rPr>
-          <w:rFonts w:ascii="Helvetica Neue" w:hAnsi="Helvetica Neue" w:cs="Times New Roman" w:hint="eastAsia"/>
-          <w:color w:val="454545"/>
-          <w:kern w:val="0"/>
-        </w:rPr>
-      </w:pPr>
-    </w:p>
-    <w:p>
-      <w:pPr>
-        <w:widowControl/>
-        <w:jc w:val="left"/>
-        <w:rPr>
-          <w:rFonts w:ascii=".PingFang SC" w:eastAsia=".PingFang SC" w:hAnsi=".PingFang SC" w:cs="Times New Roman"/>
-          <w:color w:val="454545"/>
-          <w:kern w:val="0"/>
-        </w:rPr>
-      </w:pPr>
-      <w:proofErr w:type="spellStart"/>
-      <w:r>
-        <w:rPr>
-          <w:rFonts w:ascii="Helvetica Neue" w:eastAsia=".PingFang SC" w:hAnsi="Helvetica Neue" w:cs="Times New Roman"/>
-          <w:color w:val="454545"/>
-          <w:kern w:val="0"/>
-        </w:rPr>
-        <w:t>git</w:t>
-      </w:r>
-      <w:proofErr w:type="spellEnd"/>
-      <w:r>
-        <w:rPr>
-          <w:rFonts w:ascii="Helvetica Neue" w:eastAsia=".PingFang SC" w:hAnsi="Helvetica Neue" w:cs="Times New Roman"/>
-          <w:color w:val="454545"/>
-          <w:kern w:val="0"/>
-        </w:rPr>
-        <w:t xml:space="preserve"> checkout -b dev </w:t>
-      </w:r>
-      <w:r>
-        <w:rPr>
-          <w:rFonts w:ascii=".PingFang SC" w:eastAsia=".PingFang SC" w:hAnsi=".PingFang SC" w:cs="Times New Roman" w:hint="eastAsia"/>
-          <w:color w:val="454545"/>
-          <w:kern w:val="0"/>
-        </w:rPr>
-        <w:t>创建并切换分支，相当于下面两条命令(创建了一个</w:t>
-      </w:r>
-      <w:r>
-        <w:rPr>
-          <w:rFonts w:ascii="Helvetica Neue" w:eastAsia=".PingFang SC" w:hAnsi="Helvetica Neue" w:cs="Times New Roman"/>
-          <w:color w:val="454545"/>
-          <w:kern w:val="0"/>
-        </w:rPr>
-        <w:t>dev</w:t>
-      </w:r>
-      <w:r>
-        <w:rPr>
-          <w:rFonts w:ascii=".PingFang SC" w:eastAsia=".PingFang SC" w:hAnsi=".PingFang SC" w:cs="Times New Roman" w:hint="eastAsia"/>
-          <w:color w:val="454545"/>
-          <w:kern w:val="0"/>
-        </w:rPr>
-        <w:t>的分支)</w:t>
-      </w:r>
-    </w:p>
-    <w:p>
-      <w:pPr>
-        <w:widowControl/>
-        <w:jc w:val="left"/>
-        <w:rPr>
-          <w:rFonts w:ascii="Helvetica Neue" w:hAnsi="Helvetica Neue" w:cs="Times New Roman" w:hint="eastAsia"/>
-          <w:color w:val="454545"/>
-          <w:kern w:val="0"/>
-        </w:rPr>
-      </w:pPr>
-      <w:proofErr w:type="spellStart"/>
-      <w:r>
-        <w:rPr>
-          <w:rFonts w:ascii="Helvetica Neue" w:hAnsi="Helvetica Neue" w:cs="Times New Roman"/>
-          <w:color w:val="454545"/>
-          <w:kern w:val="0"/>
-        </w:rPr>
-        <w:t>git</w:t>
-      </w:r>
-      <w:proofErr w:type="spellEnd"/>
-      <w:r>
-        <w:rPr>
-          <w:rFonts w:ascii="Helvetica Neue" w:hAnsi="Helvetica Neue" w:cs="Times New Roman"/>
-          <w:color w:val="454545"/>
-          <w:kern w:val="0"/>
-        </w:rPr>
-        <w:t xml:space="preserve"> branch dev</w:t>
-      </w:r>
-    </w:p>
-    <w:p>
-      <w:pPr>
-        <w:widowControl/>
-        <w:jc w:val="left"/>
-        <w:rPr>
-          <w:rFonts w:ascii="Helvetica Neue" w:hAnsi="Helvetica Neue" w:cs="Times New Roman"/>
-          <w:color w:val="454545"/>
-          <w:kern w:val="0"/>
-        </w:rPr>
-      </w:pPr>
-      <w:proofErr w:type="spellStart"/>
-      <w:r>
-        <w:rPr>
-          <w:rFonts w:ascii="Helvetica Neue" w:hAnsi="Helvetica Neue" w:cs="Times New Roman"/>
-          <w:color w:val="454545"/>
-          <w:kern w:val="0"/>
-        </w:rPr>
-        <w:t>git</w:t>
-      </w:r>
-      <w:proofErr w:type="spellEnd"/>
-      <w:r>
-        <w:rPr>
-          <w:rFonts w:ascii="Helvetica Neue" w:hAnsi="Helvetica Neue" w:cs="Times New Roman"/>
-          <w:color w:val="454545"/>
-          <w:kern w:val="0"/>
-        </w:rPr>
-        <w:t xml:space="preserve"> checkout dev </w:t>
-      </w:r>
-    </w:p>
-    <w:p>
-      <w:pPr>
-        <w:widowControl/>
-        <w:jc w:val="left"/>
-        <w:rPr>
-          <w:rFonts w:ascii="Helvetica Neue" w:hAnsi="Helvetica Neue" w:cs="Times New Roman"/>
-          <w:color w:val="454545"/>
-          <w:kern w:val="0"/>
-        </w:rPr>
-      </w:pPr>
-      <w:proofErr w:type="spellStart"/>
-      <w:r>
-        <w:rPr>
-          <w:rFonts w:ascii="Helvetica Neue" w:hAnsi="Helvetica Neue" w:cs="Times New Roman"/>
-          <w:color w:val="454545"/>
-          <w:kern w:val="0"/>
-        </w:rPr>
-        <w:t>git</w:t>
-      </w:r>
-      <w:proofErr w:type="spellEnd"/>
-      <w:r>
-        <w:rPr>
-          <w:rFonts w:ascii="Helvetica Neue" w:hAnsi="Helvetica Neue" w:cs="Times New Roman"/>
-          <w:color w:val="454545"/>
-          <w:kern w:val="0"/>
-        </w:rPr>
-        <w:t xml:space="preserve"> branch </w:t>
-      </w:r>
-      <w:r>
-        <w:rPr>
-          <w:rFonts w:ascii=".PingFang SC" w:eastAsia=".PingFang SC" w:hAnsi=".PingFang SC" w:cs="Times New Roman"/>
-          <w:color w:val="454545"/>
-          <w:kern w:val="0"/>
-        </w:rPr>
-        <w:t>查看当前分支</w:t>
-      </w:r>
-    </w:p>
-    <w:p>
-      <w:pPr>
-        <w:widowControl/>
-        <w:jc w:val="left"/>
-        <w:rPr>
-          <w:rFonts w:ascii=".PingFang SC" w:eastAsia=".PingFang SC" w:hAnsi=".PingFang SC" w:cs="Times New Roman"/>
-          <w:color w:val="454545"/>
-          <w:kern w:val="0"/>
-        </w:rPr>
-      </w:pPr>
-      <w:r>
-        <w:rPr>
-          <w:rFonts w:ascii="Helvetica Neue" w:eastAsia=".PingFang SC" w:hAnsi="Helvetica Neue" w:cs="Times New Roman"/>
-          <w:color w:val="454545"/>
-          <w:kern w:val="0"/>
-        </w:rPr>
-        <w:t>dev</w:t>
-      </w:r>
-      <w:r>
-        <w:rPr>
-          <w:rFonts w:ascii=".PingFang SC" w:eastAsia=".PingFang SC" w:hAnsi=".PingFang SC" w:cs="Times New Roman" w:hint="eastAsia"/>
-          <w:color w:val="454545"/>
-          <w:kern w:val="0"/>
-        </w:rPr>
-        <w:t>分支的工作完成，可以切换到</w:t>
-      </w:r>
-      <w:r>
-        <w:rPr>
-          <w:rFonts w:ascii="Helvetica Neue" w:eastAsia=".PingFang SC" w:hAnsi="Helvetica Neue" w:cs="Times New Roman"/>
-          <w:color w:val="454545"/>
-          <w:kern w:val="0"/>
-        </w:rPr>
-        <w:t>master</w:t>
-      </w:r>
-      <w:r>
-        <w:rPr>
-          <w:rFonts w:ascii=".PingFang SC" w:eastAsia=".PingFang SC" w:hAnsi=".PingFang SC" w:cs="Times New Roman" w:hint="eastAsia"/>
-          <w:color w:val="454545"/>
-          <w:kern w:val="0"/>
-        </w:rPr>
-        <w:t>分支（需要</w:t>
-      </w:r>
-      <w:r>
-        <w:rPr>
-          <w:rFonts w:ascii="Helvetica Neue" w:eastAsia=".PingFang SC" w:hAnsi="Helvetica Neue" w:cs="Times New Roman"/>
-          <w:color w:val="454545"/>
-          <w:kern w:val="0"/>
-        </w:rPr>
-        <w:t>add</w:t>
-      </w:r>
-      <w:r>
-        <w:rPr>
-          <w:rFonts w:ascii=".PingFang SC" w:eastAsia=".PingFang SC" w:hAnsi=".PingFang SC" w:cs="Times New Roman" w:hint="eastAsia"/>
-          <w:color w:val="454545"/>
-          <w:kern w:val="0"/>
-        </w:rPr>
-        <w:t>和</w:t>
-      </w:r>
-      <w:r>
-        <w:rPr>
-          <w:rFonts w:ascii="Helvetica Neue" w:eastAsia=".PingFang SC" w:hAnsi="Helvetica Neue" w:cs="Times New Roman"/>
-          <w:color w:val="454545"/>
-          <w:kern w:val="0"/>
-        </w:rPr>
-        <w:t>commit</w:t>
-      </w:r>
-      <w:r>
-        <w:rPr>
-          <w:rFonts w:ascii=".PingFang SC" w:eastAsia=".PingFang SC" w:hAnsi=".PingFang SC" w:cs="Times New Roman" w:hint="eastAsia"/>
-          <w:color w:val="454545"/>
-          <w:kern w:val="0"/>
-        </w:rPr>
-        <w:t>）</w:t>
-      </w:r>
-    </w:p>
-    <w:p>
-      <w:pPr>
-        <w:widowControl/>
-        <w:jc w:val="left"/>
-        <w:rPr>
-          <w:rFonts w:ascii="Helvetica Neue" w:hAnsi="Helvetica Neue" w:cs="Times New Roman" w:hint="eastAsia"/>
-          <w:color w:val="454545"/>
-          <w:kern w:val="0"/>
-        </w:rPr>
-      </w:pPr>
-      <w:proofErr w:type="spellStart"/>
-      <w:r>
-        <w:rPr>
-          <w:rFonts w:ascii="Helvetica Neue" w:hAnsi="Helvetica Neue" w:cs="Times New Roman"/>
-          <w:color w:val="454545"/>
-          <w:kern w:val="0"/>
-        </w:rPr>
-        <w:t>git</w:t>
-      </w:r>
-      <w:proofErr w:type="spellEnd"/>
-      <w:r>
-        <w:rPr>
-          <w:rFonts w:ascii="Helvetica Neue" w:hAnsi="Helvetica Neue" w:cs="Times New Roman"/>
-          <w:color w:val="454545"/>
-          <w:kern w:val="0"/>
-        </w:rPr>
-        <w:t xml:space="preserve"> checkout master </w:t>
-      </w:r>
-      <w:r>
-        <w:rPr>
-          <w:rFonts w:ascii=".PingFang SC" w:eastAsia=".PingFang SC" w:hAnsi=".PingFang SC" w:cs="Times New Roman"/>
-          <w:color w:val="454545"/>
-          <w:kern w:val="0"/>
-        </w:rPr>
-        <w:t>切换回</w:t>
-      </w:r>
-      <w:r>
-        <w:rPr>
-          <w:rFonts w:ascii="Helvetica Neue" w:hAnsi="Helvetica Neue" w:cs="Times New Roman"/>
-          <w:color w:val="454545"/>
-          <w:kern w:val="0"/>
-        </w:rPr>
-        <w:t>master</w:t>
-      </w:r>
-      <w:r>
-        <w:rPr>
-          <w:rFonts w:ascii=".PingFang SC" w:eastAsia=".PingFang SC" w:hAnsi=".PingFang SC" w:cs="Times New Roman"/>
-          <w:color w:val="454545"/>
-          <w:kern w:val="0"/>
-        </w:rPr>
-        <w:t>分支</w:t>
-      </w:r>
-    </w:p>
-    <w:p>
-      <w:pPr>
-        <w:widowControl/>
-        <w:jc w:val="left"/>
-        <w:rPr>
-          <w:rFonts w:ascii="Helvetica Neue" w:hAnsi="Helvetica Neue" w:cs="Times New Roman"/>
-          <w:color w:val="454545"/>
-          <w:kern w:val="0"/>
-        </w:rPr>
-      </w:pPr>
-      <w:proofErr w:type="spellStart"/>
-      <w:r>
-        <w:rPr>
-          <w:rFonts w:ascii="Helvetica Neue" w:hAnsi="Helvetica Neue" w:cs="Times New Roman"/>
-          <w:color w:val="454545"/>
-          <w:kern w:val="0"/>
-        </w:rPr>
-        <w:t>git</w:t>
-      </w:r>
-      <w:proofErr w:type="spellEnd"/>
-      <w:r>
-        <w:rPr>
-          <w:rFonts w:ascii="Helvetica Neue" w:hAnsi="Helvetica Neue" w:cs="Times New Roman"/>
-          <w:color w:val="454545"/>
-          <w:kern w:val="0"/>
-        </w:rPr>
-        <w:t xml:space="preserve"> merge dev</w:t>
-      </w:r>
-      <w:r>
-        <w:rPr>
-          <w:rFonts w:ascii=".PingFang SC" w:eastAsia=".PingFang SC" w:hAnsi=".PingFang SC" w:cs="Times New Roman"/>
-          <w:color w:val="454545"/>
-          <w:kern w:val="0"/>
-        </w:rPr>
-        <w:t>把</w:t>
-      </w:r>
-      <w:r>
-        <w:rPr>
-          <w:rFonts w:ascii="Helvetica Neue" w:hAnsi="Helvetica Neue" w:cs="Times New Roman"/>
-          <w:color w:val="454545"/>
-          <w:kern w:val="0"/>
-        </w:rPr>
-        <w:t>dev</w:t>
-      </w:r>
-      <w:r>
-        <w:rPr>
-          <w:rFonts w:ascii=".PingFang SC" w:eastAsia=".PingFang SC" w:hAnsi=".PingFang SC" w:cs="Times New Roman"/>
-          <w:color w:val="454545"/>
-          <w:kern w:val="0"/>
-        </w:rPr>
-        <w:t>分支的工作成果合并到</w:t>
-      </w:r>
-      <w:r>
-        <w:rPr>
-          <w:rFonts w:ascii="Helvetica Neue" w:hAnsi="Helvetica Neue" w:cs="Times New Roman"/>
-          <w:color w:val="454545"/>
-          <w:kern w:val="0"/>
-        </w:rPr>
-        <w:t>master</w:t>
-      </w:r>
-      <w:r>
-        <w:rPr>
-          <w:rFonts w:ascii=".PingFang SC" w:eastAsia=".PingFang SC" w:hAnsi=".PingFang SC" w:cs="Times New Roman"/>
-          <w:color w:val="454545"/>
-          <w:kern w:val="0"/>
-        </w:rPr>
-        <w:t>分支上</w:t>
-      </w:r>
-    </w:p>
-    <w:p>
-      <w:pPr>
-        <w:widowControl/>
-        <w:jc w:val="left"/>
-        <w:rPr>
-          <w:rFonts w:ascii="Helvetica Neue" w:hAnsi="Helvetica Neue" w:cs="Times New Roman"/>
-          <w:color w:val="454545"/>
-          <w:kern w:val="0"/>
-        </w:rPr>
-      </w:pPr>
-      <w:r>
-        <w:rPr>
-          <w:rFonts w:ascii=".PingFang SC" w:eastAsia=".PingFang SC" w:hAnsi=".PingFang SC" w:cs="Times New Roman"/>
-          <w:color w:val="454545"/>
-          <w:kern w:val="0"/>
-        </w:rPr>
-        <w:t>合并完成后可以删除</w:t>
-      </w:r>
-      <w:r>
-        <w:rPr>
-          <w:rFonts w:ascii="Helvetica Neue" w:hAnsi="Helvetica Neue" w:cs="Times New Roman"/>
-          <w:color w:val="454545"/>
-          <w:kern w:val="0"/>
-        </w:rPr>
-        <w:t>dev</w:t>
-      </w:r>
-      <w:r>
-        <w:rPr>
-          <w:rFonts w:ascii=".PingFang SC" w:eastAsia=".PingFang SC" w:hAnsi=".PingFang SC" w:cs="Times New Roman"/>
-          <w:color w:val="454545"/>
-          <w:kern w:val="0"/>
-        </w:rPr>
-        <w:t>分支</w:t>
-      </w:r>
-      <w:r>
-        <w:rPr>
-          <w:rFonts w:ascii="Helvetica Neue" w:hAnsi="Helvetica Neue" w:cs="Times New Roman"/>
-          <w:color w:val="454545"/>
-          <w:kern w:val="0"/>
-        </w:rPr>
-        <w:t xml:space="preserve"> </w:t>
-      </w:r>
-      <w:proofErr w:type="spellStart"/>
-      <w:r>
-        <w:rPr>
-          <w:rFonts w:ascii="Helvetica Neue" w:hAnsi="Helvetica Neue" w:cs="Times New Roman"/>
-          <w:color w:val="454545"/>
-          <w:kern w:val="0"/>
-        </w:rPr>
-        <w:t>git</w:t>
-      </w:r>
-      <w:proofErr w:type="spellEnd"/>
-      <w:r>
-        <w:rPr>
-          <w:rFonts w:ascii="Helvetica Neue" w:hAnsi="Helvetica Neue" w:cs="Times New Roman"/>
-          <w:color w:val="454545"/>
-          <w:kern w:val="0"/>
-        </w:rPr>
-        <w:t xml:space="preserve"> branch -d dev</w:t>
-      </w:r>
-      <w:r>
-        <w:rPr>
-          <w:rFonts w:ascii="Helvetica Neue" w:hAnsi="Helvetica Neue" w:cs="Times New Roman"/>
-          <w:color w:val="454545"/>
-          <w:kern w:val="0"/>
-        </w:rPr>
-        <w:br/>
-      </w:r>
-      <w:proofErr w:type="spellStart"/>
-      <w:r>
-        <w:rPr>
-          <w:rFonts w:ascii="Helvetica Neue" w:hAnsi="Helvetica Neue" w:cs="Times New Roman"/>
-          <w:color w:val="454545"/>
-          <w:kern w:val="0"/>
-        </w:rPr>
-        <w:t>Git</w:t>
-      </w:r>
-      <w:proofErr w:type="spellEnd"/>
-      <w:r>
-        <w:rPr>
-          <w:rFonts w:ascii=".PingFang SC" w:eastAsia=".PingFang SC" w:hAnsi=".PingFang SC" w:cs="Times New Roman"/>
-          <w:color w:val="454545"/>
-          <w:kern w:val="0"/>
-        </w:rPr>
-        <w:t>鼓励大量使用分支：</w:t>
-      </w:r>
-    </w:p>
-    <w:p>
-      <w:pPr>
-        <w:widowControl/>
-        <w:jc w:val="left"/>
-        <w:rPr>
-          <w:rFonts w:ascii="Helvetica Neue" w:hAnsi="Helvetica Neue" w:cs="Times New Roman"/>
-          <w:color w:val="454545"/>
-          <w:kern w:val="0"/>
-        </w:rPr>
-      </w:pPr>
-      <w:r>
-        <w:rPr>
-          <w:rFonts w:ascii=".PingFang SC" w:eastAsia=".PingFang SC" w:hAnsi=".PingFang SC" w:cs="Times New Roman"/>
-          <w:color w:val="454545"/>
-          <w:kern w:val="0"/>
-        </w:rPr>
-        <w:t>查看分支：</w:t>
-      </w:r>
-      <w:proofErr w:type="spellStart"/>
-      <w:r>
-        <w:rPr>
-          <w:rFonts w:ascii="Helvetica Neue" w:hAnsi="Helvetica Neue" w:cs="Times New Roman"/>
-          <w:color w:val="454545"/>
-          <w:kern w:val="0"/>
-        </w:rPr>
-        <w:t>git</w:t>
-      </w:r>
-      <w:proofErr w:type="spellEnd"/>
-      <w:r>
-        <w:rPr>
-          <w:rFonts w:ascii="Helvetica Neue" w:hAnsi="Helvetica Neue" w:cs="Times New Roman"/>
-          <w:color w:val="454545"/>
-          <w:kern w:val="0"/>
-        </w:rPr>
-        <w:t xml:space="preserve"> branch</w:t>
-      </w:r>
-    </w:p>
-    <w:p>
-      <w:pPr>
-        <w:widowControl/>
-        <w:jc w:val="left"/>
-        <w:rPr>
-          <w:rFonts w:ascii="Helvetica Neue" w:hAnsi="Helvetica Neue" w:cs="Times New Roman"/>
-          <w:color w:val="454545"/>
-          <w:kern w:val="0"/>
-        </w:rPr>
-      </w:pPr>
-      <w:r>
-        <w:rPr>
-          <w:rFonts w:ascii=".PingFang SC" w:eastAsia=".PingFang SC" w:hAnsi=".PingFang SC" w:cs="Times New Roman"/>
-          <w:color w:val="454545"/>
-          <w:kern w:val="0"/>
-        </w:rPr>
-        <w:t>创建分支：</w:t>
-      </w:r>
-      <w:proofErr w:type="spellStart"/>
-      <w:r>
-        <w:rPr>
-          <w:rFonts w:ascii="Helvetica Neue" w:hAnsi="Helvetica Neue" w:cs="Times New Roman"/>
-          <w:color w:val="454545"/>
-          <w:kern w:val="0"/>
-        </w:rPr>
-        <w:t>git</w:t>
-      </w:r>
-      <w:proofErr w:type="spellEnd"/>
-      <w:r>
-        <w:rPr>
-          <w:rFonts w:ascii="Helvetica Neue" w:hAnsi="Helvetica Neue" w:cs="Times New Roman"/>
-          <w:color w:val="454545"/>
-          <w:kern w:val="0"/>
-        </w:rPr>
-        <w:t xml:space="preserve"> branch &lt;name&gt;</w:t>
-      </w:r>
-    </w:p>
-    <w:p>
-      <w:pPr>
-        <w:widowControl/>
-        <w:jc w:val="left"/>
-        <w:rPr>
-          <w:rFonts w:ascii="Helvetica Neue" w:hAnsi="Helvetica Neue" w:cs="Times New Roman"/>
-          <w:color w:val="454545"/>
-          <w:kern w:val="0"/>
-        </w:rPr>
-      </w:pPr>
-      <w:r>
-        <w:rPr>
-          <w:rFonts w:ascii=".PingFang SC" w:eastAsia=".PingFang SC" w:hAnsi=".PingFang SC" w:cs="Times New Roman"/>
-          <w:color w:val="454545"/>
-          <w:kern w:val="0"/>
-        </w:rPr>
-        <w:t>切换分支：</w:t>
-      </w:r>
-      <w:proofErr w:type="spellStart"/>
-      <w:r>
-        <w:rPr>
-          <w:rFonts w:ascii="Helvetica Neue" w:hAnsi="Helvetica Neue" w:cs="Times New Roman"/>
-          <w:color w:val="454545"/>
-          <w:kern w:val="0"/>
-        </w:rPr>
-        <w:t>git</w:t>
-      </w:r>
-      <w:proofErr w:type="spellEnd"/>
-      <w:r>
-        <w:rPr>
-          <w:rFonts w:ascii="Helvetica Neue" w:hAnsi="Helvetica Neue" w:cs="Times New Roman"/>
-          <w:color w:val="454545"/>
-          <w:kern w:val="0"/>
-        </w:rPr>
-        <w:t xml:space="preserve"> checkout &lt;name&gt;</w:t>
-      </w:r>
-    </w:p>
-    <w:p>
-      <w:pPr>
-        <w:widowControl/>
-        <w:jc w:val="left"/>
-        <w:rPr>
-          <w:rFonts w:ascii="Helvetica Neue" w:hAnsi="Helvetica Neue" w:cs="Times New Roman"/>
-          <w:color w:val="454545"/>
-          <w:kern w:val="0"/>
-        </w:rPr>
-      </w:pPr>
-      <w:r>
-        <w:rPr>
-          <w:rFonts w:ascii=".PingFang SC" w:eastAsia=".PingFang SC" w:hAnsi=".PingFang SC" w:cs="Times New Roman"/>
-          <w:color w:val="454545"/>
-          <w:kern w:val="0"/>
-        </w:rPr>
-        <w:t>创建</w:t>
-      </w:r>
-      <w:r>
-        <w:rPr>
-          <w:rFonts w:ascii="Helvetica Neue" w:hAnsi="Helvetica Neue" w:cs="Times New Roman"/>
-          <w:color w:val="454545"/>
-          <w:kern w:val="0"/>
-        </w:rPr>
-        <w:t>+</w:t>
-      </w:r>
-      <w:r>
-        <w:rPr>
-          <w:rFonts w:ascii=".PingFang SC" w:eastAsia=".PingFang SC" w:hAnsi=".PingFang SC" w:cs="Times New Roman"/>
-          <w:color w:val="454545"/>
-          <w:kern w:val="0"/>
-        </w:rPr>
-        <w:t>切换分支：</w:t>
-      </w:r>
-      <w:proofErr w:type="spellStart"/>
-      <w:r>
-        <w:rPr>
-          <w:rFonts w:ascii="Helvetica Neue" w:hAnsi="Helvetica Neue" w:cs="Times New Roman"/>
-          <w:color w:val="454545"/>
-          <w:kern w:val="0"/>
-        </w:rPr>
-        <w:t>git</w:t>
-      </w:r>
-      <w:proofErr w:type="spellEnd"/>
-      <w:r>
-        <w:rPr>
-          <w:rFonts w:ascii="Helvetica Neue" w:hAnsi="Helvetica Neue" w:cs="Times New Roman"/>
-          <w:color w:val="454545"/>
-          <w:kern w:val="0"/>
-        </w:rPr>
-        <w:t xml:space="preserve"> checkout -b &lt;name&gt;</w:t>
-      </w:r>
-    </w:p>
-    <w:p>
-      <w:pPr>
-        <w:widowControl/>
-        <w:jc w:val="left"/>
-        <w:rPr>
-          <w:rFonts w:ascii="Helvetica Neue" w:hAnsi="Helvetica Neue" w:cs="Times New Roman"/>
-          <w:color w:val="454545"/>
-          <w:kern w:val="0"/>
-        </w:rPr>
-      </w:pPr>
-      <w:r>
-        <w:rPr>
-          <w:rFonts w:ascii=".PingFang SC" w:eastAsia=".PingFang SC" w:hAnsi=".PingFang SC" w:cs="Times New Roman"/>
-          <w:color w:val="454545"/>
-          <w:kern w:val="0"/>
-        </w:rPr>
-        <w:t>合并某分支到当前分支：</w:t>
-      </w:r>
-      <w:proofErr w:type="spellStart"/>
-      <w:r>
-        <w:rPr>
-          <w:rFonts w:ascii="Helvetica Neue" w:hAnsi="Helvetica Neue" w:cs="Times New Roman"/>
-          <w:color w:val="454545"/>
-          <w:kern w:val="0"/>
-        </w:rPr>
-        <w:t>git</w:t>
-      </w:r>
-      <w:proofErr w:type="spellEnd"/>
-      <w:r>
-        <w:rPr>
-          <w:rFonts w:ascii="Helvetica Neue" w:hAnsi="Helvetica Neue" w:cs="Times New Roman"/>
-          <w:color w:val="454545"/>
-          <w:kern w:val="0"/>
-        </w:rPr>
-        <w:t xml:space="preserve"> merge &lt;name&gt;</w:t>
-      </w:r>
-    </w:p>
-    <w:p>
-      <w:pPr>
-        <w:widowControl/>
-        <w:jc w:val="left"/>
-        <w:rPr>
-          <w:rFonts w:ascii="Helvetica Neue" w:hAnsi="Helvetica Neue" w:cs="Times New Roman"/>
-          <w:color w:val="454545"/>
-          <w:kern w:val="0"/>
-        </w:rPr>
-      </w:pPr>
-      <w:r>
-        <w:rPr>
-          <w:rFonts w:ascii=".PingFang SC" w:eastAsia=".PingFang SC" w:hAnsi=".PingFang SC" w:cs="Times New Roman"/>
-          <w:color w:val="454545"/>
-          <w:kern w:val="0"/>
-        </w:rPr>
-        <w:t>删除分支：</w:t>
-      </w:r>
-      <w:proofErr w:type="spellStart"/>
-      <w:r>
-        <w:rPr>
-          <w:rFonts w:ascii="Helvetica Neue" w:hAnsi="Helvetica Neue" w:cs="Times New Roman"/>
-          <w:color w:val="454545"/>
-          <w:kern w:val="0"/>
-        </w:rPr>
-        <w:t>git</w:t>
-      </w:r>
-      <w:proofErr w:type="spellEnd"/>
-      <w:r>
-        <w:rPr>
-          <w:rFonts w:ascii="Helvetica Neue" w:hAnsi="Helvetica Neue" w:cs="Times New Roman"/>
-          <w:color w:val="454545"/>
-          <w:kern w:val="0"/>
-        </w:rPr>
-        <w:t xml:space="preserve"> branch -d &lt;name&gt;</w:t>
-      </w:r>
-    </w:p>
-    <w:p>
-      <w:pPr>
-        <w:widowControl/>
-        <w:jc w:val="left"/>
-        <w:rPr>
-          <w:rFonts w:ascii="Helvetica Neue" w:hAnsi="Helvetica Neue" w:cs="Times New Roman"/>
-          <w:color w:val="454545"/>
-          <w:kern w:val="0"/>
-        </w:rPr>
-      </w:pPr>
-    </w:p>
-    <w:p>
-      <w:pPr>
-        <w:widowControl/>
-        <w:jc w:val="left"/>
-        <w:rPr>
-          <w:rFonts w:ascii="Helvetica Neue" w:hAnsi="Helvetica Neue" w:cs="Times New Roman"/>
-          <w:color w:val="454545"/>
-          <w:kern w:val="0"/>
-        </w:rPr>
-      </w:pPr>
-      <w:r>
-        <w:rPr>
-          <w:rFonts w:ascii=".PingFang SC" w:eastAsia=".PingFang SC" w:hAnsi=".PingFang SC" w:cs="Times New Roman"/>
-          <w:color w:val="454545"/>
-          <w:kern w:val="0"/>
-        </w:rPr>
-        <w:t>用</w:t>
-      </w:r>
-      <w:proofErr w:type="spellStart"/>
-      <w:r>
-        <w:rPr>
-          <w:rFonts w:ascii="Helvetica Neue" w:hAnsi="Helvetica Neue" w:cs="Times New Roman"/>
-          <w:color w:val="454545"/>
-          <w:kern w:val="0"/>
-        </w:rPr>
-        <w:t>git</w:t>
-      </w:r>
-      <w:proofErr w:type="spellEnd"/>
-      <w:r>
-        <w:rPr>
-          <w:rFonts w:ascii="Helvetica Neue" w:hAnsi="Helvetica Neue" w:cs="Times New Roman"/>
-          <w:color w:val="454545"/>
-          <w:kern w:val="0"/>
-        </w:rPr>
-        <w:t xml:space="preserve"> log --graph</w:t>
-      </w:r>
-      <w:r>
-        <w:rPr>
-          <w:rFonts w:ascii=".PingFang SC" w:eastAsia=".PingFang SC" w:hAnsi=".PingFang SC" w:cs="Times New Roman"/>
-          <w:color w:val="454545"/>
-          <w:kern w:val="0"/>
-        </w:rPr>
-        <w:t>命令可以看到分支合并图。</w:t>
-      </w:r>
-    </w:p>
-    <w:p>
-      <w:pPr>
-        <w:widowControl/>
-        <w:jc w:val="left"/>
-        <w:rPr>
-          <w:rFonts w:ascii="Helvetica Neue" w:hAnsi="Helvetica Neue" w:cs="Times New Roman"/>
-          <w:color w:val="454545"/>
-          <w:kern w:val="0"/>
-        </w:rPr>
-      </w:pPr>
-    </w:p>
-    <w:p>
-      <w:pPr>
-        <w:widowControl/>
-        <w:jc w:val="left"/>
-        <w:rPr>
-          <w:rFonts w:ascii="Helvetica Neue" w:hAnsi="Helvetica Neue" w:cs="Times New Roman"/>
-          <w:color w:val="454545"/>
-          <w:kern w:val="0"/>
-        </w:rPr>
-      </w:pPr>
-      <w:proofErr w:type="spellStart"/>
-      <w:r>
-        <w:rPr>
-          <w:rFonts w:ascii="Helvetica Neue" w:hAnsi="Helvetica Neue" w:cs="Times New Roman"/>
-          <w:color w:val="454545"/>
-          <w:kern w:val="0"/>
-        </w:rPr>
-        <w:t>git</w:t>
-      </w:r>
-      <w:proofErr w:type="spellEnd"/>
-      <w:r>
-        <w:rPr>
-          <w:rFonts w:ascii="Helvetica Neue" w:hAnsi="Helvetica Neue" w:cs="Times New Roman"/>
-          <w:color w:val="454545"/>
-          <w:kern w:val="0"/>
-        </w:rPr>
-        <w:t xml:space="preserve"> merge --no-</w:t>
-      </w:r>
-      <w:proofErr w:type="spellStart"/>
-      <w:r>
-        <w:rPr>
-          <w:rFonts w:ascii="Helvetica Neue" w:hAnsi="Helvetica Neue" w:cs="Times New Roman"/>
-          <w:color w:val="454545"/>
-          <w:kern w:val="0"/>
-        </w:rPr>
-        <w:t>ff</w:t>
-      </w:r>
-      <w:proofErr w:type="spellEnd"/>
-      <w:r>
-        <w:rPr>
-          <w:rFonts w:ascii="Helvetica Neue" w:hAnsi="Helvetica Neue" w:cs="Times New Roman"/>
-          <w:color w:val="454545"/>
-          <w:kern w:val="0"/>
-        </w:rPr>
-        <w:t xml:space="preserve"> -m "merge with no-</w:t>
-      </w:r>
-      <w:proofErr w:type="spellStart"/>
-      <w:r>
-        <w:rPr>
-          <w:rFonts w:ascii="Helvetica Neue" w:hAnsi="Helvetica Neue" w:cs="Times New Roman"/>
-          <w:color w:val="454545"/>
-          <w:kern w:val="0"/>
-        </w:rPr>
-        <w:t>ff</w:t>
-      </w:r>
-      <w:proofErr w:type="spellEnd"/>
-      <w:r>
-        <w:rPr>
-          <w:rFonts w:ascii="Helvetica Neue" w:hAnsi="Helvetica Neue" w:cs="Times New Roman"/>
-          <w:color w:val="454545"/>
-          <w:kern w:val="0"/>
-        </w:rPr>
-        <w:t>" dev    --no-</w:t>
-      </w:r>
-      <w:proofErr w:type="spellStart"/>
-      <w:r>
-        <w:rPr>
-          <w:rFonts w:ascii="Helvetica Neue" w:hAnsi="Helvetica Neue" w:cs="Times New Roman"/>
-          <w:color w:val="454545"/>
-          <w:kern w:val="0"/>
-        </w:rPr>
-        <w:t>ff</w:t>
-      </w:r>
-      <w:proofErr w:type="spellEnd"/>
-      <w:r>
-        <w:rPr>
-          <w:rFonts w:ascii=".PingFang SC" w:eastAsia=".PingFang SC" w:hAnsi=".PingFang SC" w:cs="Times New Roman"/>
-          <w:color w:val="454545"/>
-          <w:kern w:val="0"/>
-        </w:rPr>
-        <w:t>参数，表示禁用</w:t>
-      </w:r>
-      <w:r>
-        <w:rPr>
-          <w:rFonts w:ascii="Helvetica Neue" w:hAnsi="Helvetica Neue" w:cs="Times New Roman"/>
-          <w:color w:val="454545"/>
-          <w:kern w:val="0"/>
-        </w:rPr>
-        <w:t>Fast forward </w:t>
-      </w:r>
-    </w:p>
-    <w:p>
-      <w:pPr>
-        <w:widowControl/>
-        <w:jc w:val="left"/>
-        <w:rPr>
-          <w:rFonts w:ascii=".PingFang SC" w:eastAsia=".PingFang SC" w:hAnsi=".PingFang SC" w:cs="Times New Roman"/>
-          <w:color w:val="454545"/>
-          <w:kern w:val="0"/>
-        </w:rPr>
-      </w:pPr>
-      <w:r>
-        <w:rPr>
-          <w:rFonts w:ascii=".PingFang SC" w:eastAsia=".PingFang SC" w:hAnsi=".PingFang SC" w:cs="Times New Roman" w:hint="eastAsia"/>
-          <w:color w:val="454545"/>
-          <w:kern w:val="0"/>
-        </w:rPr>
-        <w:t>合并分支时，加上</w:t>
-      </w:r>
-      <w:r>
-        <w:rPr>
-          <w:rFonts w:ascii="Helvetica Neue" w:eastAsia=".PingFang SC" w:hAnsi="Helvetica Neue" w:cs="Times New Roman"/>
-          <w:color w:val="454545"/>
-          <w:kern w:val="0"/>
-        </w:rPr>
-        <w:t>--no-</w:t>
-      </w:r>
-      <w:proofErr w:type="spellStart"/>
-      <w:r>
-        <w:rPr>
-          <w:rFonts w:ascii="Helvetica Neue" w:eastAsia=".PingFang SC" w:hAnsi="Helvetica Neue" w:cs="Times New Roman"/>
-          <w:color w:val="454545"/>
-          <w:kern w:val="0"/>
-        </w:rPr>
-        <w:t>ff</w:t>
-      </w:r>
-      <w:proofErr w:type="spellEnd"/>
-      <w:r>
-        <w:rPr>
-          <w:rFonts w:ascii=".PingFang SC" w:eastAsia=".PingFang SC" w:hAnsi=".PingFang SC" w:cs="Times New Roman" w:hint="eastAsia"/>
-          <w:color w:val="454545"/>
-          <w:kern w:val="0"/>
-        </w:rPr>
-        <w:t>参数就可以用普通模式合并，合并后的历史有分支，能看出来曾经做过合并，而</w:t>
-      </w:r>
-      <w:r>
-        <w:rPr>
-          <w:rFonts w:ascii="Helvetica Neue" w:eastAsia=".PingFang SC" w:hAnsi="Helvetica Neue" w:cs="Times New Roman"/>
-          <w:color w:val="454545"/>
-          <w:kern w:val="0"/>
-        </w:rPr>
-        <w:t>fast forward</w:t>
-      </w:r>
-      <w:r>
-        <w:rPr>
-          <w:rFonts w:ascii=".PingFang SC" w:eastAsia=".PingFang SC" w:hAnsi=".PingFang SC" w:cs="Times New Roman" w:hint="eastAsia"/>
-          <w:color w:val="454545"/>
-          <w:kern w:val="0"/>
-        </w:rPr>
-        <w:t>合并就看不出来曾经做过合并</w:t>
-      </w:r>
-    </w:p>
-    <w:p>
-      <w:pPr>
-        <w:widowControl/>
-        <w:jc w:val="left"/>
-        <w:rPr>
-          <w:rFonts w:ascii="Helvetica Neue" w:hAnsi="Helvetica Neue" w:cs="Times New Roman" w:hint="eastAsia"/>
-          <w:color w:val="454545"/>
-          <w:kern w:val="0"/>
-        </w:rPr>
-      </w:pPr>
-    </w:p>
-    <w:p>
-      <w:pPr>
-        <w:widowControl/>
-        <w:jc w:val="left"/>
-        <w:rPr>
-          <w:rFonts w:ascii=".PingFang SC" w:eastAsia=".PingFang SC" w:hAnsi=".PingFang SC" w:cs="Times New Roman"/>
-          <w:color w:val="454545"/>
-          <w:kern w:val="0"/>
-        </w:rPr>
-      </w:pPr>
-      <w:proofErr w:type="spellStart"/>
-      <w:r>
-        <w:rPr>
-          <w:rFonts w:ascii="Helvetica Neue" w:eastAsia=".PingFang SC" w:hAnsi="Helvetica Neue" w:cs="Times New Roman"/>
-          <w:color w:val="454545"/>
-          <w:kern w:val="0"/>
-        </w:rPr>
-        <w:t>git</w:t>
-      </w:r>
-      <w:proofErr w:type="spellEnd"/>
-      <w:r>
-        <w:rPr>
-          <w:rFonts w:ascii="Helvetica Neue" w:eastAsia=".PingFang SC" w:hAnsi="Helvetica Neue" w:cs="Times New Roman"/>
-          <w:color w:val="454545"/>
-          <w:kern w:val="0"/>
-        </w:rPr>
-        <w:t xml:space="preserve"> stash </w:t>
-      </w:r>
-      <w:r>
-        <w:rPr>
-          <w:rFonts w:ascii=".PingFang SC" w:eastAsia=".PingFang SC" w:hAnsi=".PingFang SC" w:cs="Times New Roman" w:hint="eastAsia"/>
-          <w:color w:val="454545"/>
-          <w:kern w:val="0"/>
-        </w:rPr>
-        <w:t>把当前工作现场“储藏”起来，等以后恢复现场后继续工作</w:t>
-      </w:r>
-    </w:p>
-    <w:p>
-      <w:pPr>
-        <w:widowControl/>
-        <w:jc w:val="left"/>
-        <w:rPr>
-          <w:rFonts w:ascii="Helvetica Neue" w:hAnsi="Helvetica Neue" w:cs="Times New Roman" w:hint="eastAsia"/>
-          <w:color w:val="454545"/>
-          <w:kern w:val="0"/>
-        </w:rPr>
-      </w:pPr>
-      <w:r>
-        <w:rPr>
-          <w:rFonts w:ascii=".PingFang SC" w:eastAsia=".PingFang SC" w:hAnsi=".PingFang SC" w:cs="Times New Roman"/>
-          <w:color w:val="454545"/>
-          <w:kern w:val="0"/>
-        </w:rPr>
-        <w:t>用</w:t>
-      </w:r>
-      <w:proofErr w:type="spellStart"/>
-      <w:r>
-        <w:rPr>
-          <w:rFonts w:ascii="Helvetica Neue" w:hAnsi="Helvetica Neue" w:cs="Times New Roman"/>
-          <w:color w:val="454545"/>
-          <w:kern w:val="0"/>
-        </w:rPr>
-        <w:t>git</w:t>
-      </w:r>
-      <w:proofErr w:type="spellEnd"/>
-      <w:r>
-        <w:rPr>
-          <w:rFonts w:ascii="Helvetica Neue" w:hAnsi="Helvetica Neue" w:cs="Times New Roman"/>
-          <w:color w:val="454545"/>
-          <w:kern w:val="0"/>
-        </w:rPr>
-        <w:t xml:space="preserve"> stash list</w:t>
-      </w:r>
-      <w:r>
-        <w:rPr>
-          <w:rFonts w:ascii=".PingFang SC" w:eastAsia=".PingFang SC" w:hAnsi=".PingFang SC" w:cs="Times New Roman"/>
-          <w:color w:val="454545"/>
-          <w:kern w:val="0"/>
-        </w:rPr>
-        <w:t>命令查看刚才的工作区</w:t>
-      </w:r>
-    </w:p>
-    <w:p>
-      <w:pPr>
-        <w:widowControl/>
-        <w:jc w:val="left"/>
-        <w:rPr>
-          <w:rFonts w:ascii=".PingFang SC" w:eastAsia=".PingFang SC" w:hAnsi=".PingFang SC" w:cs="Times New Roman"/>
-          <w:color w:val="454545"/>
-          <w:kern w:val="0"/>
-        </w:rPr>
-      </w:pPr>
-      <w:r>
-        <w:rPr>
-          <w:rFonts w:ascii=".PingFang SC" w:eastAsia=".PingFang SC" w:hAnsi=".PingFang SC" w:cs="Times New Roman" w:hint="eastAsia"/>
-          <w:color w:val="454545"/>
-          <w:kern w:val="0"/>
-        </w:rPr>
-        <w:t>工作现场还在，</w:t>
-      </w:r>
-      <w:proofErr w:type="spellStart"/>
-      <w:r>
-        <w:rPr>
-          <w:rFonts w:ascii="Helvetica Neue" w:eastAsia=".PingFang SC" w:hAnsi="Helvetica Neue" w:cs="Times New Roman"/>
-          <w:color w:val="454545"/>
-          <w:kern w:val="0"/>
-        </w:rPr>
-        <w:t>Git</w:t>
-      </w:r>
-      <w:proofErr w:type="spellEnd"/>
-      <w:r>
-        <w:rPr>
-          <w:rFonts w:ascii=".PingFang SC" w:eastAsia=".PingFang SC" w:hAnsi=".PingFang SC" w:cs="Times New Roman" w:hint="eastAsia"/>
-          <w:color w:val="454545"/>
-          <w:kern w:val="0"/>
-        </w:rPr>
-        <w:t>把</w:t>
-      </w:r>
-      <w:r>
-        <w:rPr>
-          <w:rFonts w:ascii="Helvetica Neue" w:eastAsia=".PingFang SC" w:hAnsi="Helvetica Neue" w:cs="Times New Roman"/>
-          <w:color w:val="454545"/>
-          <w:kern w:val="0"/>
-        </w:rPr>
-        <w:t>stash</w:t>
-      </w:r>
-      <w:r>
-        <w:rPr>
-          <w:rFonts w:ascii=".PingFang SC" w:eastAsia=".PingFang SC" w:hAnsi=".PingFang SC" w:cs="Times New Roman" w:hint="eastAsia"/>
-          <w:color w:val="454545"/>
-          <w:kern w:val="0"/>
-        </w:rPr>
-        <w:t>内容存在某个地方了，但是需要恢复一下，有两个办法：</w:t>
-      </w:r>
-    </w:p>
-    <w:p>
-      <w:pPr>
-        <w:widowControl/>
-        <w:jc w:val="left"/>
-        <w:rPr>
-          <w:rFonts w:ascii="Helvetica Neue" w:hAnsi="Helvetica Neue" w:cs="Times New Roman" w:hint="eastAsia"/>
-          <w:color w:val="454545"/>
-          <w:kern w:val="0"/>
-        </w:rPr>
-      </w:pPr>
-      <w:r>
-        <w:rPr>
-          <w:rFonts w:ascii=".PingFang SC" w:eastAsia=".PingFang SC" w:hAnsi=".PingFang SC" w:cs="Times New Roman"/>
-          <w:color w:val="454545"/>
-          <w:kern w:val="0"/>
-        </w:rPr>
-        <w:t>一是用</w:t>
-      </w:r>
-      <w:proofErr w:type="spellStart"/>
-      <w:r>
-        <w:rPr>
-          <w:rFonts w:ascii="Helvetica Neue" w:hAnsi="Helvetica Neue" w:cs="Times New Roman"/>
-          <w:color w:val="454545"/>
-          <w:kern w:val="0"/>
-        </w:rPr>
-        <w:t>git</w:t>
-      </w:r>
-      <w:proofErr w:type="spellEnd"/>
-      <w:r>
-        <w:rPr>
-          <w:rFonts w:ascii="Helvetica Neue" w:hAnsi="Helvetica Neue" w:cs="Times New Roman"/>
-          <w:color w:val="454545"/>
-          <w:kern w:val="0"/>
-        </w:rPr>
-        <w:t xml:space="preserve"> stash apply</w:t>
-      </w:r>
-      <w:r>
-        <w:rPr>
-          <w:rFonts w:ascii=".PingFang SC" w:eastAsia=".PingFang SC" w:hAnsi=".PingFang SC" w:cs="Times New Roman"/>
-          <w:color w:val="454545"/>
-          <w:kern w:val="0"/>
-        </w:rPr>
-        <w:t>恢复，但是恢复后，</w:t>
-      </w:r>
-      <w:r>
-        <w:rPr>
-          <w:rFonts w:ascii="Helvetica Neue" w:hAnsi="Helvetica Neue" w:cs="Times New Roman"/>
-          <w:color w:val="454545"/>
-          <w:kern w:val="0"/>
-        </w:rPr>
-        <w:t>stash</w:t>
-      </w:r>
-      <w:r>
-        <w:rPr>
-          <w:rFonts w:ascii=".PingFang SC" w:eastAsia=".PingFang SC" w:hAnsi=".PingFang SC" w:cs="Times New Roman"/>
-          <w:color w:val="454545"/>
-          <w:kern w:val="0"/>
-        </w:rPr>
-        <w:t>内容并不删除，你需要用</w:t>
-      </w:r>
-      <w:proofErr w:type="spellStart"/>
-      <w:r>
-        <w:rPr>
-          <w:rFonts w:ascii="Helvetica Neue" w:hAnsi="Helvetica Neue" w:cs="Times New Roman"/>
-          <w:color w:val="454545"/>
-          <w:kern w:val="0"/>
-        </w:rPr>
-        <w:t>git</w:t>
-      </w:r>
-      <w:proofErr w:type="spellEnd"/>
-      <w:r>
-        <w:rPr>
-          <w:rFonts w:ascii="Helvetica Neue" w:hAnsi="Helvetica Neue" w:cs="Times New Roman"/>
-          <w:color w:val="454545"/>
-          <w:kern w:val="0"/>
-        </w:rPr>
-        <w:t xml:space="preserve"> stash drop</w:t>
-      </w:r>
-      <w:r>
-        <w:rPr>
-          <w:rFonts w:ascii=".PingFang SC" w:eastAsia=".PingFang SC" w:hAnsi=".PingFang SC" w:cs="Times New Roman"/>
-          <w:color w:val="454545"/>
-          <w:kern w:val="0"/>
-        </w:rPr>
-        <w:t>来删除；</w:t>
-      </w:r>
-    </w:p>
-    <w:p>
-      <w:pPr>
-        <w:widowControl/>
-        <w:jc w:val="left"/>
-        <w:rPr>
-          <w:rFonts w:ascii=".PingFang SC" w:eastAsia=".PingFang SC" w:hAnsi=".PingFang SC" w:cs="Times New Roman"/>
-          <w:color w:val="454545"/>
-          <w:kern w:val="0"/>
-        </w:rPr>
-      </w:pPr>
-      <w:r>
-        <w:rPr>
-          <w:rFonts w:ascii=".PingFang SC" w:eastAsia=".PingFang SC" w:hAnsi=".PingFang SC" w:cs="Times New Roman" w:hint="eastAsia"/>
-          <w:color w:val="454545"/>
-          <w:kern w:val="0"/>
-        </w:rPr>
-        <w:t>另一种方式是用</w:t>
-      </w:r>
-      <w:proofErr w:type="spellStart"/>
-      <w:r>
-        <w:rPr>
-          <w:rFonts w:ascii="Helvetica Neue" w:eastAsia=".PingFang SC" w:hAnsi="Helvetica Neue" w:cs="Times New Roman"/>
-          <w:color w:val="454545"/>
-          <w:kern w:val="0"/>
-        </w:rPr>
-        <w:t>git</w:t>
-      </w:r>
-      <w:proofErr w:type="spellEnd"/>
-      <w:r>
-        <w:rPr>
-          <w:rFonts w:ascii="Helvetica Neue" w:eastAsia=".PingFang SC" w:hAnsi="Helvetica Neue" w:cs="Times New Roman"/>
-          <w:color w:val="454545"/>
-          <w:kern w:val="0"/>
-        </w:rPr>
-        <w:t xml:space="preserve"> stash pop</w:t>
-      </w:r>
-      <w:r>
-        <w:rPr>
-          <w:rFonts w:ascii=".PingFang SC" w:eastAsia=".PingFang SC" w:hAnsi=".PingFang SC" w:cs="Times New Roman" w:hint="eastAsia"/>
-          <w:color w:val="454545"/>
-          <w:kern w:val="0"/>
-        </w:rPr>
-        <w:t>，恢复的同时把</w:t>
-      </w:r>
-      <w:r>
-        <w:rPr>
-          <w:rFonts w:ascii="Helvetica Neue" w:eastAsia=".PingFang SC" w:hAnsi="Helvetica Neue" w:cs="Times New Roman"/>
-          <w:color w:val="454545"/>
-          <w:kern w:val="0"/>
-        </w:rPr>
-        <w:t>stash</w:t>
-      </w:r>
-      <w:r>
-        <w:rPr>
-          <w:rFonts w:ascii=".PingFang SC" w:eastAsia=".PingFang SC" w:hAnsi=".PingFang SC" w:cs="Times New Roman" w:hint="eastAsia"/>
-          <w:color w:val="454545"/>
-          <w:kern w:val="0"/>
-        </w:rPr>
-        <w:t>内容也删了</w:t>
-      </w:r>
-    </w:p>
-    <w:p>
-      <w:pPr>
-        <w:widowControl/>
-        <w:jc w:val="left"/>
-        <w:rPr>
-          <w:rFonts w:ascii=".PingFang SC" w:eastAsia=".PingFang SC" w:hAnsi=".PingFang SC" w:cs="Times New Roman" w:hint="eastAsia"/>
-          <w:color w:val="454545"/>
-          <w:kern w:val="0"/>
-        </w:rPr>
-      </w:pPr>
-      <w:r>
-        <w:rPr>
-          <w:rFonts w:ascii=".PingFang SC" w:eastAsia=".PingFang SC" w:hAnsi=".PingFang SC" w:cs="Times New Roman" w:hint="eastAsia"/>
-          <w:color w:val="454545"/>
-          <w:kern w:val="0"/>
-        </w:rPr>
-        <w:t>当手头工作没有完成时，先把工作现场</w:t>
-      </w:r>
-      <w:proofErr w:type="spellStart"/>
-      <w:r>
-        <w:rPr>
-          <w:rFonts w:ascii="Helvetica Neue" w:eastAsia=".PingFang SC" w:hAnsi="Helvetica Neue" w:cs="Times New Roman"/>
-          <w:color w:val="454545"/>
-          <w:kern w:val="0"/>
-        </w:rPr>
-        <w:t>git</w:t>
-      </w:r>
-      <w:proofErr w:type="spellEnd"/>
-      <w:r>
-        <w:rPr>
-          <w:rFonts w:ascii="Helvetica Neue" w:eastAsia=".PingFang SC" w:hAnsi="Helvetica Neue" w:cs="Times New Roman"/>
-          <w:color w:val="454545"/>
-          <w:kern w:val="0"/>
-        </w:rPr>
-        <w:t xml:space="preserve"> stash</w:t>
-      </w:r>
-      <w:r>
-        <w:rPr>
-          <w:rFonts w:ascii=".PingFang SC" w:eastAsia=".PingFang SC" w:hAnsi=".PingFang SC" w:cs="Times New Roman" w:hint="eastAsia"/>
-          <w:color w:val="454545"/>
-          <w:kern w:val="0"/>
-        </w:rPr>
-        <w:t>一下，然后去修复</w:t>
-      </w:r>
-      <w:r>
-        <w:rPr>
-          <w:rFonts w:ascii="Helvetica Neue" w:eastAsia=".PingFang SC" w:hAnsi="Helvetica Neue" w:cs="Times New Roman"/>
-          <w:color w:val="454545"/>
-          <w:kern w:val="0"/>
-        </w:rPr>
-        <w:t>bug</w:t>
-      </w:r>
-      <w:r>
-        <w:rPr>
-          <w:rFonts w:ascii=".PingFang SC" w:eastAsia=".PingFang SC" w:hAnsi=".PingFang SC" w:cs="Times New Roman" w:hint="eastAsia"/>
-          <w:color w:val="454545"/>
-          <w:kern w:val="0"/>
-        </w:rPr>
-        <w:t>，修复后，再</w:t>
-      </w:r>
-      <w:proofErr w:type="spellStart"/>
-      <w:r>
-        <w:rPr>
-          <w:rFonts w:ascii="Helvetica Neue" w:eastAsia=".PingFang SC" w:hAnsi="Helvetica Neue" w:cs="Times New Roman"/>
-          <w:color w:val="454545"/>
-          <w:kern w:val="0"/>
-        </w:rPr>
-        <w:t>git</w:t>
-      </w:r>
-      <w:proofErr w:type="spellEnd"/>
-      <w:r>
-        <w:rPr>
-          <w:rFonts w:ascii="Helvetica Neue" w:eastAsia=".PingFang SC" w:hAnsi="Helvetica Neue" w:cs="Times New Roman"/>
-          <w:color w:val="454545"/>
-          <w:kern w:val="0"/>
-        </w:rPr>
-        <w:t xml:space="preserve"> stash pop</w:t>
-      </w:r>
-      <w:r>
-        <w:rPr>
-          <w:rFonts w:ascii=".PingFang SC" w:eastAsia=".PingFang SC" w:hAnsi=".PingFang SC" w:cs="Times New Roman" w:hint="eastAsia"/>
-          <w:color w:val="454545"/>
-          <w:kern w:val="0"/>
-        </w:rPr>
-        <w:t>，回到工作现场</w:t>
-      </w:r>
-    </w:p>
-    <w:p>
-      <w:pPr>
-        <w:widowControl/>
-        <w:jc w:val="left"/>
-        <w:rPr>
-          <w:rFonts w:ascii="Helvetica Neue" w:hAnsi="Helvetica Neue" w:cs="Times New Roman" w:hint="eastAsia"/>
-          <w:color w:val="454545"/>
-          <w:kern w:val="0"/>
-        </w:rPr>
-      </w:pPr>
-    </w:p>
-    <w:p>
-      <w:pPr>
-        <w:widowControl/>
-        <w:jc w:val="left"/>
-        <w:rPr>
-          <w:rFonts w:ascii=".PingFang SC" w:eastAsia=".PingFang SC" w:hAnsi=".PingFang SC" w:cs="Times New Roman"/>
-          <w:color w:val="454545"/>
-          <w:kern w:val="0"/>
-        </w:rPr>
-      </w:pPr>
-      <w:r>
-        <w:rPr>
-          <w:rFonts w:ascii=".PingFang SC" w:eastAsia=".PingFang SC" w:hAnsi=".PingFang SC" w:cs="Times New Roman" w:hint="eastAsia"/>
-          <w:color w:val="454545"/>
-          <w:kern w:val="0"/>
-        </w:rPr>
-        <w:t>如果要丢弃一个没有被合并过的分支，可以通过</w:t>
-      </w:r>
-      <w:proofErr w:type="spellStart"/>
-      <w:r>
-        <w:rPr>
-          <w:rFonts w:ascii="Helvetica Neue" w:eastAsia=".PingFang SC" w:hAnsi="Helvetica Neue" w:cs="Times New Roman"/>
-          <w:color w:val="454545"/>
-          <w:kern w:val="0"/>
-        </w:rPr>
-        <w:t>git</w:t>
-      </w:r>
-      <w:proofErr w:type="spellEnd"/>
-      <w:r>
-        <w:rPr>
-          <w:rFonts w:ascii="Helvetica Neue" w:eastAsia=".PingFang SC" w:hAnsi="Helvetica Neue" w:cs="Times New Roman"/>
-          <w:color w:val="454545"/>
-          <w:kern w:val="0"/>
-        </w:rPr>
-        <w:t xml:space="preserve"> branch -D &lt;name&gt;</w:t>
-      </w:r>
-      <w:r>
-        <w:rPr>
-          <w:rFonts w:ascii=".PingFang SC" w:eastAsia=".PingFang SC" w:hAnsi=".PingFang SC" w:cs="Times New Roman" w:hint="eastAsia"/>
-          <w:color w:val="454545"/>
-          <w:kern w:val="0"/>
-        </w:rPr>
         <w:t>强行删除</w:t>
       </w:r>
     </w:p>
@@ -3033,7 +3015,7 @@
         <w:widowControl/>
         <w:jc w:val="left"/>
         <w:rPr>
-          <w:rFonts w:ascii="Helvetica Neue" w:hAnsi="Helvetica Neue" w:cs="Times New Roman" w:hint="eastAsia"/>
+          <w:rFonts w:ascii="Helvetica Neue" w:hAnsi="Helvetica Neue" w:cs="Times New Roman"/>
           <w:color w:val="454545"/>
           <w:kern w:val="0"/>
         </w:rPr>
@@ -3337,7 +3319,7 @@
         <w:widowControl/>
         <w:jc w:val="left"/>
         <w:rPr>
-          <w:rFonts w:ascii="Helvetica Neue" w:hAnsi="Helvetica Neue" w:cs="Times New Roman" w:hint="eastAsia"/>
+          <w:rFonts w:ascii="Helvetica Neue" w:hAnsi="Helvetica Neue" w:cs="Times New Roman"/>
           <w:color w:val="454545"/>
           <w:kern w:val="0"/>
         </w:rPr>
@@ -3648,7 +3630,7 @@
         <w:widowControl/>
         <w:jc w:val="left"/>
         <w:rPr>
-          <w:rFonts w:ascii="Helvetica Neue" w:hAnsi="Helvetica Neue" w:cs="Times New Roman" w:hint="eastAsia"/>
+          <w:rFonts w:ascii="Helvetica Neue" w:hAnsi="Helvetica Neue" w:cs="Times New Roman"/>
           <w:color w:val="454545"/>
           <w:kern w:val="0"/>
         </w:rPr>
